--- a/88 O nosso general é Cristo.docx
+++ b/88 O nosso general é Cristo.docx
@@ -115,7 +115,7 @@
             <v:stroke color="#000000"/>
             <v:imagedata o:title=""/>
             <o:lock v:ext="edit" aspectratio="f"/>
-            <v:textpath on="t" fitshape="t" fitpath="t" trim="t" xscale="f" string="87" style="font-family:Berlin Sans FB;font-size:36pt;v-text-align:center;"/>
+            <v:textpath on="t" fitshape="t" fitpath="t" trim="t" xscale="f" string="88" style="font-family:Berlin Sans FB;font-size:36pt;v-text-align:center;"/>
           </v:shape>
         </w:pict>
       </w:r>
@@ -173,23 +173,15 @@
           <w:tab w:val="left" w:pos="14656"/>
         </w:tabs>
         <w:spacing w:after="0" w:line="240" w:lineRule="auto"/>
-        <w:rPr>
-          <w:rFonts w:ascii="Courier New" w:hAnsi="Courier New" w:eastAsia="Times New Roman" w:cs="Courier New"/>
-          <w:sz w:val="20"/>
-          <w:szCs w:val="20"/>
-          <w:lang w:eastAsia="pt-BR"/>
-        </w:rPr>
-      </w:pPr>
-    </w:p>
-    <w:p>
-      <w:pPr>
-        <w:pStyle w:val="7"/>
-        <w:rPr>
-          <w:rFonts w:hint="default" w:ascii="Courier New" w:hAnsi="Courier New" w:cs="Courier New"/>
-          <w:b/>
-          <w:color w:val="000000" w:themeColor="text1"/>
-          <w:sz w:val="22"/>
-          <w:szCs w:val="22"/>
+        <w:jc w:val="center"/>
+        <w:rPr>
+          <w:rFonts w:hint="default" w:ascii="Courier New" w:hAnsi="Courier New" w:eastAsia="Times New Roman" w:cs="Courier New"/>
+          <w:b/>
+          <w:i/>
+          <w:sz w:val="28"/>
+          <w:szCs w:val="28"/>
+          <w:u w:val="single"/>
+          <w:lang w:val="en-US" w:eastAsia="pt-BR"/>
         </w:rPr>
       </w:pPr>
     </w:p>
@@ -339,7 +331,7 @@
           <w:szCs w:val="21"/>
           <w:lang w:val="pt-BR"/>
         </w:rPr>
-        <w:t xml:space="preserve">7  (G9 A4) </w:t>
+        <w:t xml:space="preserve">7     (G9 A4) </w:t>
       </w:r>
     </w:p>
     <w:p>
@@ -365,6 +357,20 @@
           <w:lang w:val="pt-BR"/>
         </w:rPr>
       </w:pPr>
+      <w:r>
+        <w:rPr>
+          <w:sz w:val="21"/>
+        </w:rPr>
+        <w:pict>
+          <v:shape id="_x0000_s1162" o:spid="_x0000_s1162" o:spt="88" type="#_x0000_t88" style="position:absolute;left:0pt;margin-left:135.25pt;margin-top:10.1pt;height:31.35pt;width:18pt;z-index:251663360;mso-width-relative:page;mso-height-relative:page;" filled="f" stroked="t" coordsize="21600,21600" adj="1800,10800">
+            <v:path arrowok="t"/>
+            <v:fill on="f" focussize="0,0"/>
+            <v:stroke color="#000000"/>
+            <v:imagedata o:title=""/>
+            <o:lock v:ext="edit" aspectratio="f"/>
+          </v:shape>
+        </w:pict>
+      </w:r>
     </w:p>
     <w:p>
       <w:pPr>
@@ -391,6 +397,25 @@
       </w:pPr>
       <w:r>
         <w:rPr>
+          <w:rFonts w:hint="default" w:eastAsia="Times New Roman" w:cs="Courier New" w:asciiTheme="minorAscii" w:hAnsiTheme="minorAscii"/>
+          <w:b/>
+          <w:sz w:val="20"/>
+          <w:szCs w:val="20"/>
+          <w:lang w:eastAsia="pt-BR"/>
+        </w:rPr>
+        <w:pict>
+          <v:shape id="_x0000_s1163" o:spid="_x0000_s1163" o:spt="136" type="#_x0000_t136" style="position:absolute;left:0pt;margin-left:159pt;margin-top:5.4pt;height:12.75pt;width:16.9pt;z-index:251664384;mso-width-relative:page;mso-height-relative:page;" fillcolor="#000000" filled="t" stroked="t" coordsize="21600,21600" adj="10800">
+            <v:path/>
+            <v:fill on="t" color2="#FFFFFF" focussize="0,0"/>
+            <v:stroke color="#000000"/>
+            <v:imagedata o:title=""/>
+            <o:lock v:ext="edit" aspectratio="f"/>
+            <v:textpath on="t" fitshape="t" fitpath="t" trim="t" xscale="f" string="2x" style="font-family:Berlin Sans FB;font-size:36pt;v-text-align:center;"/>
+          </v:shape>
+        </w:pict>
+      </w:r>
+      <w:r>
+        <w:rPr>
           <w:rFonts w:hint="default" w:eastAsia="Courier New" w:cs="Courier New"/>
           <w:b/>
           <w:bCs w:val="0"/>
@@ -447,51 +472,7 @@
           <w:szCs w:val="21"/>
           <w:lang w:val="pt-BR"/>
         </w:rPr>
-        <w:t xml:space="preserve">7  (G9 A4)  </w:t>
-      </w:r>
-      <w:r>
-        <w:rPr>
-          <w:rFonts w:hint="default" w:cs="Courier New"/>
-          <w:b/>
-          <w:bCs w:val="0"/>
-          <w:color w:val="000000" w:themeColor="text1"/>
-          <w:sz w:val="22"/>
-          <w:szCs w:val="22"/>
-          <w:highlight w:val="none"/>
-          <w:lang w:val="pt-BR"/>
-        </w:rPr>
-        <w:t>B</w:t>
-      </w:r>
-      <w:r>
-        <w:rPr>
-          <w:rFonts w:hint="default" w:ascii="Courier New" w:hAnsi="Courier New" w:eastAsia="Courier New" w:cs="Courier New"/>
-          <w:b/>
-          <w:bCs w:val="0"/>
-          <w:i w:val="0"/>
-          <w:iCs w:val="0"/>
-          <w:caps w:val="0"/>
-          <w:color w:val="000000" w:themeColor="text1"/>
-          <w:spacing w:val="0"/>
-          <w:sz w:val="21"/>
-          <w:szCs w:val="21"/>
-        </w:rPr>
-        <w:t>m</w:t>
-      </w:r>
-      <w:r>
-        <w:rPr>
-          <w:rFonts w:hint="default" w:eastAsia="Courier New" w:cs="Courier New"/>
-          <w:b/>
-          <w:bCs w:val="0"/>
-          <w:i w:val="0"/>
-          <w:iCs w:val="0"/>
-          <w:caps w:val="0"/>
-          <w:color w:val="000000" w:themeColor="text1"/>
-          <w:spacing w:val="0"/>
-          <w:sz w:val="21"/>
-          <w:szCs w:val="21"/>
-          <w:lang w:val="pt-BR"/>
-        </w:rPr>
-        <w:t xml:space="preserve">7  (D9 A4) </w:t>
+        <w:t xml:space="preserve">7     (G9 A4)  </w:t>
       </w:r>
     </w:p>
     <w:p>
@@ -504,11 +485,13 @@
         <w:spacing w:line="24" w:lineRule="atLeast"/>
         <w:ind w:left="0" w:firstLine="0"/>
         <w:rPr>
-          <w:rFonts w:hint="default" w:ascii="Courier New" w:hAnsi="Courier New" w:eastAsia="Courier New" w:cs="Courier New"/>
-          <w:i w:val="0"/>
-          <w:iCs w:val="0"/>
-          <w:caps w:val="0"/>
-          <w:color w:val="212121"/>
+          <w:rFonts w:hint="default" w:eastAsia="Courier New" w:cs="Courier New"/>
+          <w:b/>
+          <w:bCs w:val="0"/>
+          <w:i w:val="0"/>
+          <w:iCs w:val="0"/>
+          <w:caps w:val="0"/>
+          <w:color w:val="000000" w:themeColor="text1"/>
           <w:spacing w:val="0"/>
           <w:sz w:val="21"/>
           <w:szCs w:val="21"/>
@@ -573,51 +556,7 @@
           <w:szCs w:val="21"/>
           <w:lang w:val="pt-BR"/>
         </w:rPr>
-        <w:t xml:space="preserve">7  (G9 A4)  </w:t>
-      </w:r>
-      <w:r>
-        <w:rPr>
-          <w:rFonts w:hint="default" w:cs="Courier New"/>
-          <w:b/>
-          <w:bCs w:val="0"/>
-          <w:color w:val="000000" w:themeColor="text1"/>
-          <w:sz w:val="22"/>
-          <w:szCs w:val="22"/>
-          <w:highlight w:val="none"/>
-          <w:lang w:val="pt-BR"/>
-        </w:rPr>
-        <w:t>B</w:t>
-      </w:r>
-      <w:r>
-        <w:rPr>
-          <w:rFonts w:hint="default" w:ascii="Courier New" w:hAnsi="Courier New" w:eastAsia="Courier New" w:cs="Courier New"/>
-          <w:b/>
-          <w:bCs w:val="0"/>
-          <w:i w:val="0"/>
-          <w:iCs w:val="0"/>
-          <w:caps w:val="0"/>
-          <w:color w:val="000000" w:themeColor="text1"/>
-          <w:spacing w:val="0"/>
-          <w:sz w:val="21"/>
-          <w:szCs w:val="21"/>
-        </w:rPr>
-        <w:t>m</w:t>
-      </w:r>
-      <w:r>
-        <w:rPr>
-          <w:rFonts w:hint="default" w:eastAsia="Courier New" w:cs="Courier New"/>
-          <w:b/>
-          <w:bCs w:val="0"/>
-          <w:i w:val="0"/>
-          <w:iCs w:val="0"/>
-          <w:caps w:val="0"/>
-          <w:color w:val="000000" w:themeColor="text1"/>
-          <w:spacing w:val="0"/>
-          <w:sz w:val="21"/>
-          <w:szCs w:val="21"/>
-          <w:lang w:val="pt-BR"/>
-        </w:rPr>
-        <w:t xml:space="preserve">7  (D9 A4) </w:t>
+        <w:t xml:space="preserve">7     (D9 A4) </w:t>
       </w:r>
     </w:p>
     <w:p>
@@ -630,17 +569,14 @@
         <w:spacing w:line="24" w:lineRule="atLeast"/>
         <w:ind w:left="0" w:firstLine="0"/>
         <w:rPr>
-          <w:rFonts w:hint="default" w:eastAsia="Courier New" w:cs="Courier New"/>
-          <w:b/>
-          <w:bCs w:val="0"/>
-          <w:i w:val="0"/>
-          <w:iCs w:val="0"/>
-          <w:caps w:val="0"/>
-          <w:color w:val="000000" w:themeColor="text1"/>
-          <w:spacing w:val="0"/>
-          <w:sz w:val="21"/>
-          <w:szCs w:val="21"/>
-          <w:lang w:val="pt-BR"/>
+          <w:rFonts w:hint="default" w:ascii="Courier New" w:hAnsi="Courier New" w:eastAsia="Courier New" w:cs="Courier New"/>
+          <w:i w:val="0"/>
+          <w:iCs w:val="0"/>
+          <w:caps w:val="0"/>
+          <w:color w:val="000000" w:themeColor="text1"/>
+          <w:spacing w:val="0"/>
+          <w:sz w:val="21"/>
+          <w:szCs w:val="21"/>
         </w:rPr>
       </w:pPr>
     </w:p>
@@ -939,7 +875,7 @@
           <w:sz w:val="21"/>
           <w:szCs w:val="21"/>
         </w:rPr>
-        <w:t xml:space="preserve">          </w:t>
+        <w:t xml:space="preserve">        </w:t>
       </w:r>
       <w:r>
         <w:rPr>
@@ -999,7 +935,7 @@
           <w:szCs w:val="21"/>
           <w:lang w:val="pt-BR"/>
         </w:rPr>
-        <w:t>7  F#7</w:t>
+        <w:t>7   F#7</w:t>
       </w:r>
     </w:p>
     <w:p>
@@ -1556,7 +1492,7 @@
           <w:sz w:val="21"/>
         </w:rPr>
         <w:pict>
-          <v:rect id="_x0000_s1156" o:spid="_x0000_s1156" o:spt="1" style="position:absolute;left:0pt;margin-left:-7.1pt;margin-top:6.95pt;height:163.1pt;width:282pt;z-index:251661312;mso-width-relative:page;mso-height-relative:page;" filled="f" stroked="t" coordsize="21600,21600">
+          <v:rect id="_x0000_s1156" o:spid="_x0000_s1156" o:spt="1" style="position:absolute;left:0pt;margin-left:-6.1pt;margin-top:8.15pt;height:163.1pt;width:289.15pt;z-index:251661312;mso-width-relative:page;mso-height-relative:page;" filled="f" stroked="t" coordsize="21600,21600">
             <v:path/>
             <v:fill on="f" focussize="0,0"/>
             <v:stroke color="#000000" joinstyle="miter"/>
@@ -1973,7 +1909,37 @@
           <w:szCs w:val="21"/>
           <w:lang w:val="pt-BR"/>
         </w:rPr>
-        <w:t xml:space="preserve">     (</w:t>
+        <w:t xml:space="preserve"> </w:t>
+      </w:r>
+      <w:r>
+        <w:rPr>
+          <w:rFonts w:hint="default" w:eastAsia="Courier New" w:cs="Courier New"/>
+          <w:b/>
+          <w:bCs/>
+          <w:i w:val="0"/>
+          <w:iCs w:val="0"/>
+          <w:caps w:val="0"/>
+          <w:color w:val="000000" w:themeColor="text1"/>
+          <w:spacing w:val="0"/>
+          <w:sz w:val="21"/>
+          <w:szCs w:val="21"/>
+          <w:lang w:val="pt-BR"/>
+        </w:rPr>
+        <w:t>F#7</w:t>
+      </w:r>
+      <w:r>
+        <w:rPr>
+          <w:rFonts w:hint="default" w:eastAsia="Courier New" w:cs="Courier New"/>
+          <w:i w:val="0"/>
+          <w:iCs w:val="0"/>
+          <w:caps w:val="0"/>
+          <w:color w:val="000000" w:themeColor="text1"/>
+          <w:spacing w:val="0"/>
+          <w:sz w:val="21"/>
+          <w:szCs w:val="21"/>
+          <w:lang w:val="pt-BR"/>
+        </w:rPr>
+        <w:t xml:space="preserve"> (</w:t>
       </w:r>
       <w:r>
         <w:rPr>
@@ -2093,6 +2059,40 @@
           <w:lang w:val="pt-BR"/>
         </w:rPr>
         <w:t>)</w:t>
+      </w:r>
+    </w:p>
+    <w:p>
+      <w:pPr>
+        <w:pStyle w:val="7"/>
+        <w:keepNext w:val="0"/>
+        <w:keepLines w:val="0"/>
+        <w:widowControl/>
+        <w:suppressLineNumbers w:val="0"/>
+        <w:spacing w:line="24" w:lineRule="atLeast"/>
+        <w:ind w:left="432" w:leftChars="0" w:hanging="432" w:hangingChars="206"/>
+        <w:rPr>
+          <w:rFonts w:hint="default" w:ascii="Courier New" w:hAnsi="Courier New" w:eastAsia="Courier New" w:cs="Courier New"/>
+          <w:i w:val="0"/>
+          <w:iCs w:val="0"/>
+          <w:caps w:val="0"/>
+          <w:color w:val="000000" w:themeColor="text1"/>
+          <w:spacing w:val="0"/>
+          <w:sz w:val="21"/>
+          <w:szCs w:val="21"/>
+        </w:rPr>
+      </w:pPr>
+      <w:r>
+        <w:rPr>
+          <w:rFonts w:hint="default" w:ascii="Courier New" w:hAnsi="Courier New" w:eastAsia="Courier New" w:cs="Courier New"/>
+          <w:i w:val="0"/>
+          <w:iCs w:val="0"/>
+          <w:caps w:val="0"/>
+          <w:color w:val="000000" w:themeColor="text1"/>
+          <w:spacing w:val="0"/>
+          <w:sz w:val="21"/>
+          <w:szCs w:val="21"/>
+        </w:rPr>
+        <w:t>Nenhum inimigo nos resistirá</w:t>
       </w:r>
     </w:p>
     <w:p>
@@ -2115,19 +2115,6 @@
           <w:szCs w:val="21"/>
         </w:rPr>
       </w:pPr>
-      <w:r>
-        <w:rPr>
-          <w:rFonts w:hint="default" w:ascii="Courier New" w:hAnsi="Courier New" w:eastAsia="Courier New" w:cs="Courier New"/>
-          <w:i w:val="0"/>
-          <w:iCs w:val="0"/>
-          <w:caps w:val="0"/>
-          <w:color w:val="000000" w:themeColor="text1"/>
-          <w:spacing w:val="0"/>
-          <w:sz w:val="21"/>
-          <w:szCs w:val="21"/>
-        </w:rPr>
-        <w:t>Nenhum inimigo nos resistirá</w:t>
-      </w:r>
     </w:p>
     <w:p>
       <w:pPr>
@@ -2147,8 +2134,97 @@
           <w:spacing w:val="0"/>
           <w:sz w:val="21"/>
           <w:szCs w:val="21"/>
-        </w:rPr>
-      </w:pPr>
+          <w:lang w:val="pt-BR"/>
+        </w:rPr>
+      </w:pPr>
+      <w:r>
+        <w:rPr>
+          <w:rFonts w:hint="default" w:ascii="Courier New" w:hAnsi="Courier New" w:eastAsia="Courier New" w:cs="Courier New"/>
+          <w:i w:val="0"/>
+          <w:iCs w:val="0"/>
+          <w:caps w:val="0"/>
+          <w:color w:val="000000" w:themeColor="text1"/>
+          <w:spacing w:val="0"/>
+          <w:sz w:val="21"/>
+          <w:szCs w:val="21"/>
+        </w:rPr>
+        <w:t xml:space="preserve">       </w:t>
+      </w:r>
+      <w:r>
+        <w:rPr>
+          <w:rFonts w:hint="default" w:ascii="Courier New" w:hAnsi="Courier New" w:eastAsia="Courier New" w:cs="Courier New"/>
+          <w:b/>
+          <w:bCs/>
+          <w:i w:val="0"/>
+          <w:iCs w:val="0"/>
+          <w:caps w:val="0"/>
+          <w:color w:val="000000" w:themeColor="text1"/>
+          <w:spacing w:val="0"/>
+          <w:sz w:val="21"/>
+          <w:szCs w:val="21"/>
+        </w:rPr>
+        <w:t>G</w:t>
+      </w:r>
+      <w:r>
+        <w:rPr>
+          <w:rFonts w:hint="default" w:eastAsia="Courier New" w:cs="Courier New"/>
+          <w:b/>
+          <w:bCs/>
+          <w:i w:val="0"/>
+          <w:iCs w:val="0"/>
+          <w:caps w:val="0"/>
+          <w:color w:val="000000" w:themeColor="text1"/>
+          <w:spacing w:val="0"/>
+          <w:sz w:val="21"/>
+          <w:szCs w:val="21"/>
+          <w:lang w:val="pt-BR"/>
+        </w:rPr>
+        <w:t>9</w:t>
+      </w:r>
+      <w:r>
+        <w:rPr>
+          <w:rFonts w:hint="default" w:ascii="Courier New" w:hAnsi="Courier New" w:eastAsia="Courier New" w:cs="Courier New"/>
+          <w:i w:val="0"/>
+          <w:iCs w:val="0"/>
+          <w:caps w:val="0"/>
+          <w:color w:val="000000" w:themeColor="text1"/>
+          <w:spacing w:val="0"/>
+          <w:sz w:val="21"/>
+          <w:szCs w:val="21"/>
+        </w:rPr>
+        <w:t xml:space="preserve">             </w:t>
+      </w:r>
+      <w:r>
+        <w:rPr>
+          <w:rFonts w:hint="default" w:ascii="Courier New" w:hAnsi="Courier New" w:eastAsia="Courier New" w:cs="Courier New"/>
+          <w:b/>
+          <w:bCs/>
+          <w:i w:val="0"/>
+          <w:iCs w:val="0"/>
+          <w:caps w:val="0"/>
+          <w:color w:val="000000" w:themeColor="text1"/>
+          <w:spacing w:val="0"/>
+          <w:sz w:val="21"/>
+          <w:szCs w:val="21"/>
+        </w:rPr>
+        <w:t>D</w:t>
+      </w:r>
+      <w:r>
+        <w:rPr>
+          <w:rFonts w:hint="default" w:eastAsia="Courier New" w:cs="Courier New"/>
+          <w:b/>
+          <w:bCs/>
+          <w:i w:val="0"/>
+          <w:iCs w:val="0"/>
+          <w:caps w:val="0"/>
+          <w:color w:val="000000" w:themeColor="text1"/>
+          <w:spacing w:val="0"/>
+          <w:sz w:val="21"/>
+          <w:szCs w:val="21"/>
+          <w:lang w:val="pt-BR"/>
+        </w:rPr>
+        <w:t>9</w:t>
+      </w:r>
     </w:p>
     <w:p>
       <w:pPr>
@@ -2168,96 +2244,20 @@
           <w:spacing w:val="0"/>
           <w:sz w:val="21"/>
           <w:szCs w:val="21"/>
-          <w:lang w:val="pt-BR"/>
-        </w:rPr>
-      </w:pPr>
-      <w:r>
-        <w:rPr>
-          <w:rFonts w:hint="default" w:ascii="Courier New" w:hAnsi="Courier New" w:eastAsia="Courier New" w:cs="Courier New"/>
-          <w:i w:val="0"/>
-          <w:iCs w:val="0"/>
-          <w:caps w:val="0"/>
-          <w:color w:val="000000" w:themeColor="text1"/>
-          <w:spacing w:val="0"/>
-          <w:sz w:val="21"/>
-          <w:szCs w:val="21"/>
-        </w:rPr>
-        <w:t xml:space="preserve">       </w:t>
-      </w:r>
-      <w:r>
-        <w:rPr>
-          <w:rFonts w:hint="default" w:ascii="Courier New" w:hAnsi="Courier New" w:eastAsia="Courier New" w:cs="Courier New"/>
-          <w:b/>
-          <w:bCs/>
-          <w:i w:val="0"/>
-          <w:iCs w:val="0"/>
-          <w:caps w:val="0"/>
-          <w:color w:val="000000" w:themeColor="text1"/>
-          <w:spacing w:val="0"/>
-          <w:sz w:val="21"/>
-          <w:szCs w:val="21"/>
-        </w:rPr>
-        <w:t>G</w:t>
-      </w:r>
-      <w:r>
-        <w:rPr>
-          <w:rFonts w:hint="default" w:eastAsia="Courier New" w:cs="Courier New"/>
-          <w:b/>
-          <w:bCs/>
-          <w:i w:val="0"/>
-          <w:iCs w:val="0"/>
-          <w:caps w:val="0"/>
-          <w:color w:val="000000" w:themeColor="text1"/>
-          <w:spacing w:val="0"/>
-          <w:sz w:val="21"/>
-          <w:szCs w:val="21"/>
-          <w:lang w:val="pt-BR"/>
-        </w:rPr>
-        <w:t>9</w:t>
-      </w:r>
-      <w:r>
-        <w:rPr>
-          <w:rFonts w:hint="default" w:ascii="Courier New" w:hAnsi="Courier New" w:eastAsia="Courier New" w:cs="Courier New"/>
-          <w:i w:val="0"/>
-          <w:iCs w:val="0"/>
-          <w:caps w:val="0"/>
-          <w:color w:val="000000" w:themeColor="text1"/>
-          <w:spacing w:val="0"/>
-          <w:sz w:val="21"/>
-          <w:szCs w:val="21"/>
-        </w:rPr>
-        <w:t xml:space="preserve">             </w:t>
-      </w:r>
-      <w:r>
-        <w:rPr>
-          <w:rFonts w:hint="default" w:ascii="Courier New" w:hAnsi="Courier New" w:eastAsia="Courier New" w:cs="Courier New"/>
-          <w:b/>
-          <w:bCs/>
-          <w:i w:val="0"/>
-          <w:iCs w:val="0"/>
-          <w:caps w:val="0"/>
-          <w:color w:val="000000" w:themeColor="text1"/>
-          <w:spacing w:val="0"/>
-          <w:sz w:val="21"/>
-          <w:szCs w:val="21"/>
-        </w:rPr>
-        <w:t>D</w:t>
-      </w:r>
-      <w:r>
-        <w:rPr>
-          <w:rFonts w:hint="default" w:eastAsia="Courier New" w:cs="Courier New"/>
-          <w:b/>
-          <w:bCs/>
-          <w:i w:val="0"/>
-          <w:iCs w:val="0"/>
-          <w:caps w:val="0"/>
-          <w:color w:val="000000" w:themeColor="text1"/>
-          <w:spacing w:val="0"/>
-          <w:sz w:val="21"/>
-          <w:szCs w:val="21"/>
-          <w:lang w:val="pt-BR"/>
-        </w:rPr>
-        <w:t>9</w:t>
+        </w:rPr>
+      </w:pPr>
+      <w:r>
+        <w:rPr>
+          <w:rFonts w:hint="default" w:ascii="Courier New" w:hAnsi="Courier New" w:eastAsia="Courier New" w:cs="Courier New"/>
+          <w:i w:val="0"/>
+          <w:iCs w:val="0"/>
+          <w:caps w:val="0"/>
+          <w:color w:val="000000" w:themeColor="text1"/>
+          <w:spacing w:val="0"/>
+          <w:sz w:val="21"/>
+          <w:szCs w:val="21"/>
+        </w:rPr>
+        <w:t>O nosso general é Cristo</w:t>
       </w:r>
     </w:p>
     <w:p>
@@ -2278,21 +2278,99 @@
           <w:spacing w:val="0"/>
           <w:sz w:val="21"/>
           <w:szCs w:val="21"/>
-        </w:rPr>
-      </w:pPr>
-      <w:r>
-        <w:rPr>
-          <w:rFonts w:hint="default" w:ascii="Courier New" w:hAnsi="Courier New" w:eastAsia="Courier New" w:cs="Courier New"/>
-          <w:i w:val="0"/>
-          <w:iCs w:val="0"/>
-          <w:caps w:val="0"/>
-          <w:color w:val="000000" w:themeColor="text1"/>
-          <w:spacing w:val="0"/>
-          <w:sz w:val="21"/>
-          <w:szCs w:val="21"/>
-        </w:rPr>
-        <w:t>O nosso general é Cristo</w:t>
-      </w:r>
+          <w:lang w:val="pt-BR"/>
+        </w:rPr>
+      </w:pPr>
+      <w:r>
+        <w:rPr>
+          <w:rFonts w:hint="default" w:ascii="Courier New" w:hAnsi="Courier New" w:eastAsia="Courier New" w:cs="Courier New"/>
+          <w:i w:val="0"/>
+          <w:iCs w:val="0"/>
+          <w:caps w:val="0"/>
+          <w:color w:val="000000" w:themeColor="text1"/>
+          <w:spacing w:val="0"/>
+          <w:sz w:val="21"/>
+          <w:szCs w:val="21"/>
+        </w:rPr>
+        <w:t xml:space="preserve">    </w:t>
+      </w:r>
+      <w:r>
+        <w:rPr>
+          <w:rFonts w:hint="default" w:ascii="Courier New" w:hAnsi="Courier New" w:eastAsia="Courier New" w:cs="Courier New"/>
+          <w:b/>
+          <w:bCs/>
+          <w:i w:val="0"/>
+          <w:iCs w:val="0"/>
+          <w:caps w:val="0"/>
+          <w:color w:val="000000" w:themeColor="text1"/>
+          <w:spacing w:val="0"/>
+          <w:sz w:val="21"/>
+          <w:szCs w:val="21"/>
+        </w:rPr>
+        <w:t>G</w:t>
+      </w:r>
+      <w:r>
+        <w:rPr>
+          <w:rFonts w:hint="default" w:eastAsia="Courier New" w:cs="Courier New"/>
+          <w:b/>
+          <w:bCs/>
+          <w:i w:val="0"/>
+          <w:iCs w:val="0"/>
+          <w:caps w:val="0"/>
+          <w:color w:val="000000" w:themeColor="text1"/>
+          <w:spacing w:val="0"/>
+          <w:sz w:val="21"/>
+          <w:szCs w:val="21"/>
+          <w:lang w:val="pt-BR"/>
+        </w:rPr>
+        <w:t>9</w:t>
+      </w:r>
+      <w:r>
+        <w:rPr>
+          <w:rFonts w:hint="default" w:ascii="Courier New" w:hAnsi="Courier New" w:eastAsia="Courier New" w:cs="Courier New"/>
+          <w:i w:val="0"/>
+          <w:iCs w:val="0"/>
+          <w:caps w:val="0"/>
+          <w:color w:val="000000" w:themeColor="text1"/>
+          <w:spacing w:val="0"/>
+          <w:sz w:val="21"/>
+          <w:szCs w:val="21"/>
+        </w:rPr>
+        <w:t xml:space="preserve">             </w:t>
+      </w:r>
+      <w:r>
+        <w:rPr>
+          <w:rFonts w:hint="default" w:ascii="Courier New" w:hAnsi="Courier New" w:eastAsia="Courier New" w:cs="Courier New"/>
+          <w:b/>
+          <w:bCs/>
+          <w:i w:val="0"/>
+          <w:iCs w:val="0"/>
+          <w:caps w:val="0"/>
+          <w:color w:val="000000" w:themeColor="text1"/>
+          <w:spacing w:val="0"/>
+          <w:sz w:val="21"/>
+          <w:szCs w:val="21"/>
+        </w:rPr>
+        <w:t>D</w:t>
+      </w:r>
+      <w:r>
+        <w:rPr>
+          <w:rFonts w:hint="default" w:eastAsia="Courier New" w:cs="Courier New"/>
+          <w:b/>
+          <w:bCs/>
+          <w:i w:val="0"/>
+          <w:iCs w:val="0"/>
+          <w:caps w:val="0"/>
+          <w:color w:val="000000" w:themeColor="text1"/>
+          <w:spacing w:val="0"/>
+          <w:sz w:val="21"/>
+          <w:szCs w:val="21"/>
+          <w:lang w:val="pt-BR"/>
+        </w:rPr>
+        <w:t>9</w:t>
+      </w:r>
+      <w:bookmarkStart w:id="0" w:name="_GoBack"/>
+      <w:bookmarkEnd w:id="0"/>
     </w:p>
     <w:p>
       <w:pPr>
@@ -2312,96 +2390,20 @@
           <w:spacing w:val="0"/>
           <w:sz w:val="21"/>
           <w:szCs w:val="21"/>
-          <w:lang w:val="pt-BR"/>
-        </w:rPr>
-      </w:pPr>
-      <w:r>
-        <w:rPr>
-          <w:rFonts w:hint="default" w:ascii="Courier New" w:hAnsi="Courier New" w:eastAsia="Courier New" w:cs="Courier New"/>
-          <w:i w:val="0"/>
-          <w:iCs w:val="0"/>
-          <w:caps w:val="0"/>
-          <w:color w:val="000000" w:themeColor="text1"/>
-          <w:spacing w:val="0"/>
-          <w:sz w:val="21"/>
-          <w:szCs w:val="21"/>
-        </w:rPr>
-        <w:t xml:space="preserve">    </w:t>
-      </w:r>
-      <w:r>
-        <w:rPr>
-          <w:rFonts w:hint="default" w:ascii="Courier New" w:hAnsi="Courier New" w:eastAsia="Courier New" w:cs="Courier New"/>
-          <w:b/>
-          <w:bCs/>
-          <w:i w:val="0"/>
-          <w:iCs w:val="0"/>
-          <w:caps w:val="0"/>
-          <w:color w:val="000000" w:themeColor="text1"/>
-          <w:spacing w:val="0"/>
-          <w:sz w:val="21"/>
-          <w:szCs w:val="21"/>
-        </w:rPr>
-        <w:t>G</w:t>
-      </w:r>
-      <w:r>
-        <w:rPr>
-          <w:rFonts w:hint="default" w:eastAsia="Courier New" w:cs="Courier New"/>
-          <w:b/>
-          <w:bCs/>
-          <w:i w:val="0"/>
-          <w:iCs w:val="0"/>
-          <w:caps w:val="0"/>
-          <w:color w:val="000000" w:themeColor="text1"/>
-          <w:spacing w:val="0"/>
-          <w:sz w:val="21"/>
-          <w:szCs w:val="21"/>
-          <w:lang w:val="pt-BR"/>
-        </w:rPr>
-        <w:t>9</w:t>
-      </w:r>
-      <w:r>
-        <w:rPr>
-          <w:rFonts w:hint="default" w:ascii="Courier New" w:hAnsi="Courier New" w:eastAsia="Courier New" w:cs="Courier New"/>
-          <w:i w:val="0"/>
-          <w:iCs w:val="0"/>
-          <w:caps w:val="0"/>
-          <w:color w:val="000000" w:themeColor="text1"/>
-          <w:spacing w:val="0"/>
-          <w:sz w:val="21"/>
-          <w:szCs w:val="21"/>
-        </w:rPr>
-        <w:t xml:space="preserve">             </w:t>
-      </w:r>
-      <w:r>
-        <w:rPr>
-          <w:rFonts w:hint="default" w:ascii="Courier New" w:hAnsi="Courier New" w:eastAsia="Courier New" w:cs="Courier New"/>
-          <w:b/>
-          <w:bCs/>
-          <w:i w:val="0"/>
-          <w:iCs w:val="0"/>
-          <w:caps w:val="0"/>
-          <w:color w:val="000000" w:themeColor="text1"/>
-          <w:spacing w:val="0"/>
-          <w:sz w:val="21"/>
-          <w:szCs w:val="21"/>
-        </w:rPr>
-        <w:t>D</w:t>
-      </w:r>
-      <w:r>
-        <w:rPr>
-          <w:rFonts w:hint="default" w:eastAsia="Courier New" w:cs="Courier New"/>
-          <w:b/>
-          <w:bCs/>
-          <w:i w:val="0"/>
-          <w:iCs w:val="0"/>
-          <w:caps w:val="0"/>
-          <w:color w:val="000000" w:themeColor="text1"/>
-          <w:spacing w:val="0"/>
-          <w:sz w:val="21"/>
-          <w:szCs w:val="21"/>
-          <w:lang w:val="pt-BR"/>
-        </w:rPr>
-        <w:t>9</w:t>
+        </w:rPr>
+      </w:pPr>
+      <w:r>
+        <w:rPr>
+          <w:rFonts w:hint="default" w:ascii="Courier New" w:hAnsi="Courier New" w:eastAsia="Courier New" w:cs="Courier New"/>
+          <w:i w:val="0"/>
+          <w:iCs w:val="0"/>
+          <w:caps w:val="0"/>
+          <w:color w:val="000000" w:themeColor="text1"/>
+          <w:spacing w:val="0"/>
+          <w:sz w:val="21"/>
+          <w:szCs w:val="21"/>
+        </w:rPr>
+        <w:t>Seguimos os seus passos</w:t>
       </w:r>
     </w:p>
     <w:p>
@@ -2422,20 +2424,154 @@
           <w:spacing w:val="0"/>
           <w:sz w:val="21"/>
           <w:szCs w:val="21"/>
-        </w:rPr>
-      </w:pPr>
-      <w:r>
-        <w:rPr>
-          <w:rFonts w:hint="default" w:ascii="Courier New" w:hAnsi="Courier New" w:eastAsia="Courier New" w:cs="Courier New"/>
-          <w:i w:val="0"/>
-          <w:iCs w:val="0"/>
-          <w:caps w:val="0"/>
-          <w:color w:val="000000" w:themeColor="text1"/>
-          <w:spacing w:val="0"/>
-          <w:sz w:val="21"/>
-          <w:szCs w:val="21"/>
-        </w:rPr>
-        <w:t>Seguimos os seus passos</w:t>
+          <w:lang w:val="pt-BR"/>
+        </w:rPr>
+      </w:pPr>
+      <w:r>
+        <w:rPr>
+          <w:rFonts w:hint="default" w:ascii="Courier New" w:hAnsi="Courier New" w:eastAsia="Courier New" w:cs="Courier New"/>
+          <w:i w:val="0"/>
+          <w:iCs w:val="0"/>
+          <w:caps w:val="0"/>
+          <w:color w:val="000000" w:themeColor="text1"/>
+          <w:spacing w:val="0"/>
+          <w:sz w:val="21"/>
+          <w:szCs w:val="21"/>
+        </w:rPr>
+        <w:t xml:space="preserve">    </w:t>
+      </w:r>
+      <w:r>
+        <w:rPr>
+          <w:rFonts w:hint="default" w:ascii="Courier New" w:hAnsi="Courier New" w:eastAsia="Courier New" w:cs="Courier New"/>
+          <w:b/>
+          <w:bCs/>
+          <w:i w:val="0"/>
+          <w:iCs w:val="0"/>
+          <w:caps w:val="0"/>
+          <w:color w:val="000000" w:themeColor="text1"/>
+          <w:spacing w:val="0"/>
+          <w:sz w:val="21"/>
+          <w:szCs w:val="21"/>
+        </w:rPr>
+        <w:t>G</w:t>
+      </w:r>
+      <w:r>
+        <w:rPr>
+          <w:rFonts w:hint="default" w:eastAsia="Courier New" w:cs="Courier New"/>
+          <w:b/>
+          <w:bCs/>
+          <w:i w:val="0"/>
+          <w:iCs w:val="0"/>
+          <w:caps w:val="0"/>
+          <w:color w:val="000000" w:themeColor="text1"/>
+          <w:spacing w:val="0"/>
+          <w:sz w:val="21"/>
+          <w:szCs w:val="21"/>
+          <w:lang w:val="pt-BR"/>
+        </w:rPr>
+        <w:t>9</w:t>
+      </w:r>
+      <w:r>
+        <w:rPr>
+          <w:rFonts w:hint="default" w:ascii="Courier New" w:hAnsi="Courier New" w:eastAsia="Courier New" w:cs="Courier New"/>
+          <w:i w:val="0"/>
+          <w:iCs w:val="0"/>
+          <w:caps w:val="0"/>
+          <w:color w:val="000000" w:themeColor="text1"/>
+          <w:spacing w:val="0"/>
+          <w:sz w:val="21"/>
+          <w:szCs w:val="21"/>
+        </w:rPr>
+        <w:t xml:space="preserve">          </w:t>
+      </w:r>
+      <w:r>
+        <w:rPr>
+          <w:rFonts w:hint="default" w:eastAsia="Courier New" w:cs="Courier New"/>
+          <w:b/>
+          <w:bCs/>
+          <w:i w:val="0"/>
+          <w:iCs w:val="0"/>
+          <w:caps w:val="0"/>
+          <w:color w:val="000000" w:themeColor="text1"/>
+          <w:spacing w:val="0"/>
+          <w:sz w:val="21"/>
+          <w:szCs w:val="21"/>
+          <w:lang w:val="pt-BR"/>
+        </w:rPr>
+        <w:t>Em9</w:t>
+      </w:r>
+      <w:r>
+        <w:rPr>
+          <w:rFonts w:hint="default" w:ascii="Courier New" w:hAnsi="Courier New" w:eastAsia="Courier New" w:cs="Courier New"/>
+          <w:i w:val="0"/>
+          <w:iCs w:val="0"/>
+          <w:caps w:val="0"/>
+          <w:color w:val="000000" w:themeColor="text1"/>
+          <w:spacing w:val="0"/>
+          <w:sz w:val="21"/>
+          <w:szCs w:val="21"/>
+        </w:rPr>
+        <w:t xml:space="preserve">   </w:t>
+      </w:r>
+      <w:r>
+        <w:rPr>
+          <w:rFonts w:hint="default" w:eastAsia="Courier New" w:cs="Courier New"/>
+          <w:b/>
+          <w:bCs/>
+          <w:i w:val="0"/>
+          <w:iCs w:val="0"/>
+          <w:caps w:val="0"/>
+          <w:color w:val="000000" w:themeColor="text1"/>
+          <w:spacing w:val="0"/>
+          <w:sz w:val="21"/>
+          <w:szCs w:val="21"/>
+          <w:lang w:val="pt-BR"/>
+        </w:rPr>
+        <w:t>F#7</w:t>
+      </w:r>
+      <w:r>
+        <w:rPr>
+          <w:rFonts w:hint="default" w:ascii="Courier New" w:hAnsi="Courier New" w:eastAsia="Courier New" w:cs="Courier New"/>
+          <w:i w:val="0"/>
+          <w:iCs w:val="0"/>
+          <w:caps w:val="0"/>
+          <w:color w:val="000000" w:themeColor="text1"/>
+          <w:spacing w:val="0"/>
+          <w:sz w:val="21"/>
+          <w:szCs w:val="21"/>
+        </w:rPr>
+        <w:t xml:space="preserve">  </w:t>
+      </w:r>
+      <w:r>
+        <w:rPr>
+          <w:rFonts w:hint="default" w:ascii="Courier New" w:hAnsi="Courier New" w:eastAsia="Courier New" w:cs="Courier New"/>
+          <w:b/>
+          <w:bCs/>
+          <w:i w:val="0"/>
+          <w:iCs w:val="0"/>
+          <w:caps w:val="0"/>
+          <w:color w:val="000000" w:themeColor="text1"/>
+          <w:spacing w:val="0"/>
+          <w:sz w:val="21"/>
+          <w:szCs w:val="21"/>
+        </w:rPr>
+        <w:t>Bm</w:t>
+      </w:r>
+      <w:r>
+        <w:rPr>
+          <w:rFonts w:hint="default" w:eastAsia="Courier New" w:cs="Courier New"/>
+          <w:b/>
+          <w:bCs/>
+          <w:i w:val="0"/>
+          <w:iCs w:val="0"/>
+          <w:caps w:val="0"/>
+          <w:color w:val="000000" w:themeColor="text1"/>
+          <w:spacing w:val="0"/>
+          <w:sz w:val="21"/>
+          <w:szCs w:val="21"/>
+          <w:lang w:val="pt-BR"/>
+        </w:rPr>
+        <w:t>7  (G9 F#7)</w:t>
       </w:r>
     </w:p>
     <w:p>
@@ -2456,154 +2592,20 @@
           <w:spacing w:val="0"/>
           <w:sz w:val="21"/>
           <w:szCs w:val="21"/>
-          <w:lang w:val="pt-BR"/>
-        </w:rPr>
-      </w:pPr>
-      <w:r>
-        <w:rPr>
-          <w:rFonts w:hint="default" w:ascii="Courier New" w:hAnsi="Courier New" w:eastAsia="Courier New" w:cs="Courier New"/>
-          <w:i w:val="0"/>
-          <w:iCs w:val="0"/>
-          <w:caps w:val="0"/>
-          <w:color w:val="000000" w:themeColor="text1"/>
-          <w:spacing w:val="0"/>
-          <w:sz w:val="21"/>
-          <w:szCs w:val="21"/>
-        </w:rPr>
-        <w:t xml:space="preserve">    </w:t>
-      </w:r>
-      <w:r>
-        <w:rPr>
-          <w:rFonts w:hint="default" w:ascii="Courier New" w:hAnsi="Courier New" w:eastAsia="Courier New" w:cs="Courier New"/>
-          <w:b/>
-          <w:bCs/>
-          <w:i w:val="0"/>
-          <w:iCs w:val="0"/>
-          <w:caps w:val="0"/>
-          <w:color w:val="000000" w:themeColor="text1"/>
-          <w:spacing w:val="0"/>
-          <w:sz w:val="21"/>
-          <w:szCs w:val="21"/>
-        </w:rPr>
-        <w:t>G</w:t>
-      </w:r>
-      <w:r>
-        <w:rPr>
-          <w:rFonts w:hint="default" w:eastAsia="Courier New" w:cs="Courier New"/>
-          <w:b/>
-          <w:bCs/>
-          <w:i w:val="0"/>
-          <w:iCs w:val="0"/>
-          <w:caps w:val="0"/>
-          <w:color w:val="000000" w:themeColor="text1"/>
-          <w:spacing w:val="0"/>
-          <w:sz w:val="21"/>
-          <w:szCs w:val="21"/>
-          <w:lang w:val="pt-BR"/>
-        </w:rPr>
-        <w:t>9</w:t>
-      </w:r>
-      <w:r>
-        <w:rPr>
-          <w:rFonts w:hint="default" w:ascii="Courier New" w:hAnsi="Courier New" w:eastAsia="Courier New" w:cs="Courier New"/>
-          <w:i w:val="0"/>
-          <w:iCs w:val="0"/>
-          <w:caps w:val="0"/>
-          <w:color w:val="000000" w:themeColor="text1"/>
-          <w:spacing w:val="0"/>
-          <w:sz w:val="21"/>
-          <w:szCs w:val="21"/>
-        </w:rPr>
-        <w:t xml:space="preserve">          </w:t>
-      </w:r>
-      <w:r>
-        <w:rPr>
-          <w:rFonts w:hint="default" w:eastAsia="Courier New" w:cs="Courier New"/>
-          <w:b/>
-          <w:bCs/>
-          <w:i w:val="0"/>
-          <w:iCs w:val="0"/>
-          <w:caps w:val="0"/>
-          <w:color w:val="000000" w:themeColor="text1"/>
-          <w:spacing w:val="0"/>
-          <w:sz w:val="21"/>
-          <w:szCs w:val="21"/>
-          <w:lang w:val="pt-BR"/>
-        </w:rPr>
-        <w:t>Em9</w:t>
-      </w:r>
-      <w:r>
-        <w:rPr>
-          <w:rFonts w:hint="default" w:ascii="Courier New" w:hAnsi="Courier New" w:eastAsia="Courier New" w:cs="Courier New"/>
-          <w:i w:val="0"/>
-          <w:iCs w:val="0"/>
-          <w:caps w:val="0"/>
-          <w:color w:val="000000" w:themeColor="text1"/>
-          <w:spacing w:val="0"/>
-          <w:sz w:val="21"/>
-          <w:szCs w:val="21"/>
-        </w:rPr>
-        <w:t xml:space="preserve">   </w:t>
-      </w:r>
-      <w:r>
-        <w:rPr>
-          <w:rFonts w:hint="default" w:eastAsia="Courier New" w:cs="Courier New"/>
-          <w:b/>
-          <w:bCs/>
-          <w:i w:val="0"/>
-          <w:iCs w:val="0"/>
-          <w:caps w:val="0"/>
-          <w:color w:val="000000" w:themeColor="text1"/>
-          <w:spacing w:val="0"/>
-          <w:sz w:val="21"/>
-          <w:szCs w:val="21"/>
-          <w:lang w:val="pt-BR"/>
-        </w:rPr>
-        <w:t>F#7</w:t>
-      </w:r>
-      <w:r>
-        <w:rPr>
-          <w:rFonts w:hint="default" w:ascii="Courier New" w:hAnsi="Courier New" w:eastAsia="Courier New" w:cs="Courier New"/>
-          <w:i w:val="0"/>
-          <w:iCs w:val="0"/>
-          <w:caps w:val="0"/>
-          <w:color w:val="000000" w:themeColor="text1"/>
-          <w:spacing w:val="0"/>
-          <w:sz w:val="21"/>
-          <w:szCs w:val="21"/>
-        </w:rPr>
-        <w:t xml:space="preserve">  </w:t>
-      </w:r>
-      <w:r>
-        <w:rPr>
-          <w:rFonts w:hint="default" w:ascii="Courier New" w:hAnsi="Courier New" w:eastAsia="Courier New" w:cs="Courier New"/>
-          <w:b/>
-          <w:bCs/>
-          <w:i w:val="0"/>
-          <w:iCs w:val="0"/>
-          <w:caps w:val="0"/>
-          <w:color w:val="000000" w:themeColor="text1"/>
-          <w:spacing w:val="0"/>
-          <w:sz w:val="21"/>
-          <w:szCs w:val="21"/>
-        </w:rPr>
-        <w:t>Bm</w:t>
-      </w:r>
-      <w:r>
-        <w:rPr>
-          <w:rFonts w:hint="default" w:eastAsia="Courier New" w:cs="Courier New"/>
-          <w:b/>
-          <w:bCs/>
-          <w:i w:val="0"/>
-          <w:iCs w:val="0"/>
-          <w:caps w:val="0"/>
-          <w:color w:val="000000" w:themeColor="text1"/>
-          <w:spacing w:val="0"/>
-          <w:sz w:val="21"/>
-          <w:szCs w:val="21"/>
-          <w:lang w:val="pt-BR"/>
-        </w:rPr>
-        <w:t>7</w:t>
+        </w:rPr>
+      </w:pPr>
+      <w:r>
+        <w:rPr>
+          <w:rFonts w:hint="default" w:ascii="Courier New" w:hAnsi="Courier New" w:eastAsia="Courier New" w:cs="Courier New"/>
+          <w:i w:val="0"/>
+          <w:iCs w:val="0"/>
+          <w:caps w:val="0"/>
+          <w:color w:val="000000" w:themeColor="text1"/>
+          <w:spacing w:val="0"/>
+          <w:sz w:val="21"/>
+          <w:szCs w:val="21"/>
+        </w:rPr>
+        <w:t>Nenhum inimigo nos resistirá</w:t>
       </w:r>
     </w:p>
     <w:p>
@@ -2626,19 +2628,6 @@
           <w:szCs w:val="21"/>
         </w:rPr>
       </w:pPr>
-      <w:r>
-        <w:rPr>
-          <w:rFonts w:hint="default" w:ascii="Courier New" w:hAnsi="Courier New" w:eastAsia="Courier New" w:cs="Courier New"/>
-          <w:i w:val="0"/>
-          <w:iCs w:val="0"/>
-          <w:caps w:val="0"/>
-          <w:color w:val="000000" w:themeColor="text1"/>
-          <w:spacing w:val="0"/>
-          <w:sz w:val="21"/>
-          <w:szCs w:val="21"/>
-        </w:rPr>
-        <w:t>Nenhum inimigo nos resistirá</w:t>
-      </w:r>
     </w:p>
     <w:p>
       <w:pPr>
@@ -2660,6 +2649,1604 @@
           <w:szCs w:val="21"/>
         </w:rPr>
       </w:pPr>
+      <w:r>
+        <w:rPr>
+          <w:sz w:val="21"/>
+        </w:rPr>
+        <w:pict>
+          <v:shape id="_x0000_s1167" o:spid="_x0000_s1167" o:spt="202" type="#_x0000_t202" style="position:absolute;left:0pt;margin-left:304.45pt;margin-top:5.35pt;height:271.75pt;width:243.5pt;z-index:251665408;mso-width-relative:page;mso-height-relative:page;" fillcolor="#FFFFFF" filled="t" stroked="t" coordsize="21600,21600">
+            <v:path/>
+            <v:fill on="t" color2="#FFFFFF" focussize="0,0"/>
+            <v:stroke color="#000000"/>
+            <v:imagedata o:title=""/>
+            <o:lock v:ext="edit" aspectratio="f"/>
+            <v:textbox>
+              <w:txbxContent>
+                <w:p>
+                  <w:pPr>
+                    <w:pStyle w:val="7"/>
+                    <w:keepNext w:val="0"/>
+                    <w:keepLines w:val="0"/>
+                    <w:widowControl/>
+                    <w:suppressLineNumbers w:val="0"/>
+                    <w:spacing w:line="24" w:lineRule="atLeast"/>
+                    <w:ind w:left="0" w:firstLine="0"/>
+                    <w:rPr>
+                      <w:rFonts w:hint="default" w:ascii="Courier New" w:hAnsi="Courier New" w:eastAsia="Courier New" w:cs="Courier New"/>
+                      <w:i w:val="0"/>
+                      <w:iCs w:val="0"/>
+                      <w:caps w:val="0"/>
+                      <w:color w:val="000000" w:themeColor="text1"/>
+                      <w:spacing w:val="0"/>
+                      <w:sz w:val="21"/>
+                      <w:szCs w:val="21"/>
+                      <w:lang w:val="pt-BR"/>
+                    </w:rPr>
+                  </w:pPr>
+                  <w:r>
+                    <w:rPr>
+                      <w:rFonts w:hint="default" w:ascii="Courier New" w:hAnsi="Courier New" w:eastAsia="Courier New" w:cs="Courier New"/>
+                      <w:i w:val="0"/>
+                      <w:iCs w:val="0"/>
+                      <w:caps w:val="0"/>
+                      <w:color w:val="000000" w:themeColor="text1"/>
+                      <w:spacing w:val="0"/>
+                      <w:sz w:val="21"/>
+                      <w:szCs w:val="21"/>
+                    </w:rPr>
+                    <w:t xml:space="preserve">       </w:t>
+                  </w:r>
+                  <w:r>
+                    <w:rPr>
+                      <w:rFonts w:hint="default" w:ascii="Courier New" w:hAnsi="Courier New" w:eastAsia="Courier New" w:cs="Courier New"/>
+                      <w:b/>
+                      <w:bCs/>
+                      <w:i w:val="0"/>
+                      <w:iCs w:val="0"/>
+                      <w:caps w:val="0"/>
+                      <w:color w:val="000000" w:themeColor="text1"/>
+                      <w:spacing w:val="0"/>
+                      <w:sz w:val="21"/>
+                      <w:szCs w:val="21"/>
+                    </w:rPr>
+                    <w:t>G</w:t>
+                  </w:r>
+                  <w:r>
+                    <w:rPr>
+                      <w:rFonts w:hint="default" w:eastAsia="Courier New" w:cs="Courier New"/>
+                      <w:b/>
+                      <w:bCs/>
+                      <w:i w:val="0"/>
+                      <w:iCs w:val="0"/>
+                      <w:caps w:val="0"/>
+                      <w:color w:val="000000" w:themeColor="text1"/>
+                      <w:spacing w:val="0"/>
+                      <w:sz w:val="21"/>
+                      <w:szCs w:val="21"/>
+                      <w:lang w:val="pt-BR"/>
+                    </w:rPr>
+                    <w:t>9</w:t>
+                  </w:r>
+                  <w:r>
+                    <w:rPr>
+                      <w:rFonts w:hint="default" w:ascii="Courier New" w:hAnsi="Courier New" w:eastAsia="Courier New" w:cs="Courier New"/>
+                      <w:i w:val="0"/>
+                      <w:iCs w:val="0"/>
+                      <w:caps w:val="0"/>
+                      <w:color w:val="000000" w:themeColor="text1"/>
+                      <w:spacing w:val="0"/>
+                      <w:sz w:val="21"/>
+                      <w:szCs w:val="21"/>
+                    </w:rPr>
+                    <w:t xml:space="preserve">             </w:t>
+                  </w:r>
+                  <w:r>
+                    <w:rPr>
+                      <w:rFonts w:hint="default" w:ascii="Courier New" w:hAnsi="Courier New" w:eastAsia="Courier New" w:cs="Courier New"/>
+                      <w:b/>
+                      <w:bCs/>
+                      <w:i w:val="0"/>
+                      <w:iCs w:val="0"/>
+                      <w:caps w:val="0"/>
+                      <w:color w:val="000000" w:themeColor="text1"/>
+                      <w:spacing w:val="0"/>
+                      <w:sz w:val="21"/>
+                      <w:szCs w:val="21"/>
+                    </w:rPr>
+                    <w:t>D</w:t>
+                  </w:r>
+                  <w:r>
+                    <w:rPr>
+                      <w:rFonts w:hint="default" w:eastAsia="Courier New" w:cs="Courier New"/>
+                      <w:b/>
+                      <w:bCs/>
+                      <w:i w:val="0"/>
+                      <w:iCs w:val="0"/>
+                      <w:caps w:val="0"/>
+                      <w:color w:val="000000" w:themeColor="text1"/>
+                      <w:spacing w:val="0"/>
+                      <w:sz w:val="21"/>
+                      <w:szCs w:val="21"/>
+                      <w:lang w:val="pt-BR"/>
+                    </w:rPr>
+                    <w:t>9</w:t>
+                  </w:r>
+                </w:p>
+                <w:p>
+                  <w:pPr>
+                    <w:pStyle w:val="7"/>
+                    <w:keepNext w:val="0"/>
+                    <w:keepLines w:val="0"/>
+                    <w:widowControl/>
+                    <w:suppressLineNumbers w:val="0"/>
+                    <w:spacing w:line="24" w:lineRule="atLeast"/>
+                    <w:ind w:left="0" w:firstLine="0"/>
+                    <w:rPr>
+                      <w:rFonts w:hint="default" w:ascii="Courier New" w:hAnsi="Courier New" w:eastAsia="Courier New" w:cs="Courier New"/>
+                      <w:i w:val="0"/>
+                      <w:iCs w:val="0"/>
+                      <w:caps w:val="0"/>
+                      <w:color w:val="000000" w:themeColor="text1"/>
+                      <w:spacing w:val="0"/>
+                      <w:sz w:val="21"/>
+                      <w:szCs w:val="21"/>
+                    </w:rPr>
+                  </w:pPr>
+                  <w:r>
+                    <w:rPr>
+                      <w:rFonts w:hint="default" w:ascii="Courier New" w:hAnsi="Courier New" w:eastAsia="Courier New" w:cs="Courier New"/>
+                      <w:i w:val="0"/>
+                      <w:iCs w:val="0"/>
+                      <w:caps w:val="0"/>
+                      <w:color w:val="000000" w:themeColor="text1"/>
+                      <w:spacing w:val="0"/>
+                      <w:sz w:val="21"/>
+                      <w:szCs w:val="21"/>
+                    </w:rPr>
+                    <w:t>O nosso general é Cristo</w:t>
+                  </w:r>
+                </w:p>
+                <w:p>
+                  <w:pPr>
+                    <w:pStyle w:val="7"/>
+                    <w:keepNext w:val="0"/>
+                    <w:keepLines w:val="0"/>
+                    <w:widowControl/>
+                    <w:suppressLineNumbers w:val="0"/>
+                    <w:spacing w:line="24" w:lineRule="atLeast"/>
+                    <w:ind w:left="0" w:firstLine="0"/>
+                    <w:rPr>
+                      <w:rFonts w:hint="default" w:ascii="Courier New" w:hAnsi="Courier New" w:eastAsia="Courier New" w:cs="Courier New"/>
+                      <w:i w:val="0"/>
+                      <w:iCs w:val="0"/>
+                      <w:caps w:val="0"/>
+                      <w:color w:val="000000" w:themeColor="text1"/>
+                      <w:spacing w:val="0"/>
+                      <w:sz w:val="21"/>
+                      <w:szCs w:val="21"/>
+                      <w:lang w:val="pt-BR"/>
+                    </w:rPr>
+                  </w:pPr>
+                  <w:r>
+                    <w:rPr>
+                      <w:rFonts w:hint="default" w:ascii="Courier New" w:hAnsi="Courier New" w:eastAsia="Courier New" w:cs="Courier New"/>
+                      <w:i w:val="0"/>
+                      <w:iCs w:val="0"/>
+                      <w:caps w:val="0"/>
+                      <w:color w:val="000000" w:themeColor="text1"/>
+                      <w:spacing w:val="0"/>
+                      <w:sz w:val="21"/>
+                      <w:szCs w:val="21"/>
+                    </w:rPr>
+                    <w:t xml:space="preserve">    </w:t>
+                  </w:r>
+                  <w:r>
+                    <w:rPr>
+                      <w:rFonts w:hint="default" w:ascii="Courier New" w:hAnsi="Courier New" w:eastAsia="Courier New" w:cs="Courier New"/>
+                      <w:b/>
+                      <w:bCs/>
+                      <w:i w:val="0"/>
+                      <w:iCs w:val="0"/>
+                      <w:caps w:val="0"/>
+                      <w:color w:val="000000" w:themeColor="text1"/>
+                      <w:spacing w:val="0"/>
+                      <w:sz w:val="21"/>
+                      <w:szCs w:val="21"/>
+                    </w:rPr>
+                    <w:t>G</w:t>
+                  </w:r>
+                  <w:r>
+                    <w:rPr>
+                      <w:rFonts w:hint="default" w:eastAsia="Courier New" w:cs="Courier New"/>
+                      <w:b/>
+                      <w:bCs/>
+                      <w:i w:val="0"/>
+                      <w:iCs w:val="0"/>
+                      <w:caps w:val="0"/>
+                      <w:color w:val="000000" w:themeColor="text1"/>
+                      <w:spacing w:val="0"/>
+                      <w:sz w:val="21"/>
+                      <w:szCs w:val="21"/>
+                      <w:lang w:val="pt-BR"/>
+                    </w:rPr>
+                    <w:t>9</w:t>
+                  </w:r>
+                  <w:r>
+                    <w:rPr>
+                      <w:rFonts w:hint="default" w:ascii="Courier New" w:hAnsi="Courier New" w:eastAsia="Courier New" w:cs="Courier New"/>
+                      <w:i w:val="0"/>
+                      <w:iCs w:val="0"/>
+                      <w:caps w:val="0"/>
+                      <w:color w:val="000000" w:themeColor="text1"/>
+                      <w:spacing w:val="0"/>
+                      <w:sz w:val="21"/>
+                      <w:szCs w:val="21"/>
+                    </w:rPr>
+                    <w:t xml:space="preserve">             </w:t>
+                  </w:r>
+                  <w:r>
+                    <w:rPr>
+                      <w:rFonts w:hint="default" w:ascii="Courier New" w:hAnsi="Courier New" w:eastAsia="Courier New" w:cs="Courier New"/>
+                      <w:b/>
+                      <w:bCs/>
+                      <w:i w:val="0"/>
+                      <w:iCs w:val="0"/>
+                      <w:caps w:val="0"/>
+                      <w:color w:val="000000" w:themeColor="text1"/>
+                      <w:spacing w:val="0"/>
+                      <w:sz w:val="21"/>
+                      <w:szCs w:val="21"/>
+                    </w:rPr>
+                    <w:t>D</w:t>
+                  </w:r>
+                  <w:r>
+                    <w:rPr>
+                      <w:rFonts w:hint="default" w:eastAsia="Courier New" w:cs="Courier New"/>
+                      <w:b/>
+                      <w:bCs/>
+                      <w:i w:val="0"/>
+                      <w:iCs w:val="0"/>
+                      <w:caps w:val="0"/>
+                      <w:color w:val="000000" w:themeColor="text1"/>
+                      <w:spacing w:val="0"/>
+                      <w:sz w:val="21"/>
+                      <w:szCs w:val="21"/>
+                      <w:lang w:val="pt-BR"/>
+                    </w:rPr>
+                    <w:t>9</w:t>
+                  </w:r>
+                </w:p>
+                <w:p>
+                  <w:pPr>
+                    <w:pStyle w:val="7"/>
+                    <w:keepNext w:val="0"/>
+                    <w:keepLines w:val="0"/>
+                    <w:widowControl/>
+                    <w:suppressLineNumbers w:val="0"/>
+                    <w:spacing w:line="24" w:lineRule="atLeast"/>
+                    <w:ind w:left="0" w:firstLine="0"/>
+                    <w:rPr>
+                      <w:rFonts w:hint="default" w:ascii="Courier New" w:hAnsi="Courier New" w:eastAsia="Courier New" w:cs="Courier New"/>
+                      <w:i w:val="0"/>
+                      <w:iCs w:val="0"/>
+                      <w:caps w:val="0"/>
+                      <w:color w:val="000000" w:themeColor="text1"/>
+                      <w:spacing w:val="0"/>
+                      <w:sz w:val="21"/>
+                      <w:szCs w:val="21"/>
+                    </w:rPr>
+                  </w:pPr>
+                  <w:r>
+                    <w:rPr>
+                      <w:rFonts w:hint="default" w:ascii="Courier New" w:hAnsi="Courier New" w:eastAsia="Courier New" w:cs="Courier New"/>
+                      <w:i w:val="0"/>
+                      <w:iCs w:val="0"/>
+                      <w:caps w:val="0"/>
+                      <w:color w:val="000000" w:themeColor="text1"/>
+                      <w:spacing w:val="0"/>
+                      <w:sz w:val="21"/>
+                      <w:szCs w:val="21"/>
+                    </w:rPr>
+                    <w:t>Seguimos os seus passos</w:t>
+                  </w:r>
+                </w:p>
+                <w:p>
+                  <w:pPr>
+                    <w:pStyle w:val="7"/>
+                    <w:keepNext w:val="0"/>
+                    <w:keepLines w:val="0"/>
+                    <w:widowControl/>
+                    <w:suppressLineNumbers w:val="0"/>
+                    <w:spacing w:line="24" w:lineRule="atLeast"/>
+                    <w:ind w:left="0" w:firstLine="0"/>
+                    <w:rPr>
+                      <w:rFonts w:hint="default" w:ascii="Courier New" w:hAnsi="Courier New" w:eastAsia="Courier New" w:cs="Courier New"/>
+                      <w:i w:val="0"/>
+                      <w:iCs w:val="0"/>
+                      <w:caps w:val="0"/>
+                      <w:color w:val="000000" w:themeColor="text1"/>
+                      <w:spacing w:val="0"/>
+                      <w:sz w:val="21"/>
+                      <w:szCs w:val="21"/>
+                      <w:lang w:val="pt-BR"/>
+                    </w:rPr>
+                  </w:pPr>
+                  <w:r>
+                    <w:rPr>
+                      <w:rFonts w:hint="default" w:ascii="Courier New" w:hAnsi="Courier New" w:eastAsia="Courier New" w:cs="Courier New"/>
+                      <w:i w:val="0"/>
+                      <w:iCs w:val="0"/>
+                      <w:caps w:val="0"/>
+                      <w:color w:val="000000" w:themeColor="text1"/>
+                      <w:spacing w:val="0"/>
+                      <w:sz w:val="21"/>
+                      <w:szCs w:val="21"/>
+                    </w:rPr>
+                    <w:t xml:space="preserve">    </w:t>
+                  </w:r>
+                  <w:r>
+                    <w:rPr>
+                      <w:rFonts w:hint="default" w:ascii="Courier New" w:hAnsi="Courier New" w:eastAsia="Courier New" w:cs="Courier New"/>
+                      <w:b/>
+                      <w:bCs/>
+                      <w:i w:val="0"/>
+                      <w:iCs w:val="0"/>
+                      <w:caps w:val="0"/>
+                      <w:color w:val="000000" w:themeColor="text1"/>
+                      <w:spacing w:val="0"/>
+                      <w:sz w:val="21"/>
+                      <w:szCs w:val="21"/>
+                    </w:rPr>
+                    <w:t>G</w:t>
+                  </w:r>
+                  <w:r>
+                    <w:rPr>
+                      <w:rFonts w:hint="default" w:eastAsia="Courier New" w:cs="Courier New"/>
+                      <w:b/>
+                      <w:bCs/>
+                      <w:i w:val="0"/>
+                      <w:iCs w:val="0"/>
+                      <w:caps w:val="0"/>
+                      <w:color w:val="000000" w:themeColor="text1"/>
+                      <w:spacing w:val="0"/>
+                      <w:sz w:val="21"/>
+                      <w:szCs w:val="21"/>
+                      <w:lang w:val="pt-BR"/>
+                    </w:rPr>
+                    <w:t>9</w:t>
+                  </w:r>
+                  <w:r>
+                    <w:rPr>
+                      <w:rFonts w:hint="default" w:ascii="Courier New" w:hAnsi="Courier New" w:eastAsia="Courier New" w:cs="Courier New"/>
+                      <w:i w:val="0"/>
+                      <w:iCs w:val="0"/>
+                      <w:caps w:val="0"/>
+                      <w:color w:val="000000" w:themeColor="text1"/>
+                      <w:spacing w:val="0"/>
+                      <w:sz w:val="21"/>
+                      <w:szCs w:val="21"/>
+                    </w:rPr>
+                    <w:t xml:space="preserve">          </w:t>
+                  </w:r>
+                  <w:r>
+                    <w:rPr>
+                      <w:rFonts w:hint="default" w:eastAsia="Courier New" w:cs="Courier New"/>
+                      <w:b/>
+                      <w:bCs/>
+                      <w:i w:val="0"/>
+                      <w:iCs w:val="0"/>
+                      <w:caps w:val="0"/>
+                      <w:color w:val="000000" w:themeColor="text1"/>
+                      <w:spacing w:val="0"/>
+                      <w:sz w:val="21"/>
+                      <w:szCs w:val="21"/>
+                      <w:lang w:val="pt-BR"/>
+                    </w:rPr>
+                    <w:t>Em9</w:t>
+                  </w:r>
+                  <w:r>
+                    <w:rPr>
+                      <w:rFonts w:hint="default" w:ascii="Courier New" w:hAnsi="Courier New" w:eastAsia="Courier New" w:cs="Courier New"/>
+                      <w:i w:val="0"/>
+                      <w:iCs w:val="0"/>
+                      <w:caps w:val="0"/>
+                      <w:color w:val="000000" w:themeColor="text1"/>
+                      <w:spacing w:val="0"/>
+                      <w:sz w:val="21"/>
+                      <w:szCs w:val="21"/>
+                    </w:rPr>
+                    <w:t xml:space="preserve">   </w:t>
+                  </w:r>
+                  <w:r>
+                    <w:rPr>
+                      <w:rFonts w:hint="default" w:eastAsia="Courier New" w:cs="Courier New"/>
+                      <w:b/>
+                      <w:bCs/>
+                      <w:i w:val="0"/>
+                      <w:iCs w:val="0"/>
+                      <w:caps w:val="0"/>
+                      <w:color w:val="000000" w:themeColor="text1"/>
+                      <w:spacing w:val="0"/>
+                      <w:sz w:val="21"/>
+                      <w:szCs w:val="21"/>
+                      <w:lang w:val="pt-BR"/>
+                    </w:rPr>
+                    <w:t>F#7</w:t>
+                  </w:r>
+                  <w:r>
+                    <w:rPr>
+                      <w:rFonts w:hint="default" w:ascii="Courier New" w:hAnsi="Courier New" w:eastAsia="Courier New" w:cs="Courier New"/>
+                      <w:i w:val="0"/>
+                      <w:iCs w:val="0"/>
+                      <w:caps w:val="0"/>
+                      <w:color w:val="000000" w:themeColor="text1"/>
+                      <w:spacing w:val="0"/>
+                      <w:sz w:val="21"/>
+                      <w:szCs w:val="21"/>
+                    </w:rPr>
+                    <w:t xml:space="preserve">  </w:t>
+                  </w:r>
+                  <w:r>
+                    <w:rPr>
+                      <w:rFonts w:hint="default" w:ascii="Courier New" w:hAnsi="Courier New" w:eastAsia="Courier New" w:cs="Courier New"/>
+                      <w:b/>
+                      <w:bCs/>
+                      <w:i w:val="0"/>
+                      <w:iCs w:val="0"/>
+                      <w:caps w:val="0"/>
+                      <w:color w:val="000000" w:themeColor="text1"/>
+                      <w:spacing w:val="0"/>
+                      <w:sz w:val="21"/>
+                      <w:szCs w:val="21"/>
+                    </w:rPr>
+                    <w:t>Bm</w:t>
+                  </w:r>
+                  <w:r>
+                    <w:rPr>
+                      <w:rFonts w:hint="default" w:eastAsia="Courier New" w:cs="Courier New"/>
+                      <w:b/>
+                      <w:bCs/>
+                      <w:i w:val="0"/>
+                      <w:iCs w:val="0"/>
+                      <w:caps w:val="0"/>
+                      <w:color w:val="000000" w:themeColor="text1"/>
+                      <w:spacing w:val="0"/>
+                      <w:sz w:val="21"/>
+                      <w:szCs w:val="21"/>
+                      <w:lang w:val="pt-BR"/>
+                    </w:rPr>
+                    <w:t xml:space="preserve">7 </w:t>
+                  </w:r>
+                </w:p>
+                <w:p>
+                  <w:pPr>
+                    <w:pStyle w:val="7"/>
+                    <w:keepNext w:val="0"/>
+                    <w:keepLines w:val="0"/>
+                    <w:widowControl/>
+                    <w:suppressLineNumbers w:val="0"/>
+                    <w:spacing w:line="24" w:lineRule="atLeast"/>
+                    <w:ind w:left="0" w:firstLine="0"/>
+                    <w:rPr>
+                      <w:rFonts w:hint="default" w:ascii="Courier New" w:hAnsi="Courier New" w:eastAsia="Courier New" w:cs="Courier New"/>
+                      <w:i w:val="0"/>
+                      <w:iCs w:val="0"/>
+                      <w:caps w:val="0"/>
+                      <w:color w:val="000000" w:themeColor="text1"/>
+                      <w:spacing w:val="0"/>
+                      <w:sz w:val="21"/>
+                      <w:szCs w:val="21"/>
+                    </w:rPr>
+                  </w:pPr>
+                  <w:r>
+                    <w:rPr>
+                      <w:rFonts w:hint="default" w:ascii="Courier New" w:hAnsi="Courier New" w:eastAsia="Courier New" w:cs="Courier New"/>
+                      <w:i w:val="0"/>
+                      <w:iCs w:val="0"/>
+                      <w:caps w:val="0"/>
+                      <w:color w:val="000000" w:themeColor="text1"/>
+                      <w:spacing w:val="0"/>
+                      <w:sz w:val="21"/>
+                      <w:szCs w:val="21"/>
+                    </w:rPr>
+                    <w:t>Nenhum inimigo nos resistirá</w:t>
+                  </w:r>
+                </w:p>
+                <w:p/>
+                <w:p>
+                  <w:pPr>
+                    <w:pStyle w:val="7"/>
+                    <w:keepNext w:val="0"/>
+                    <w:keepLines w:val="0"/>
+                    <w:widowControl/>
+                    <w:suppressLineNumbers w:val="0"/>
+                    <w:spacing w:line="24" w:lineRule="atLeast"/>
+                    <w:ind w:left="0" w:firstLine="0"/>
+                    <w:rPr>
+                      <w:rFonts w:hint="default" w:ascii="Courier New" w:hAnsi="Courier New" w:eastAsia="Courier New" w:cs="Courier New"/>
+                      <w:i w:val="0"/>
+                      <w:iCs w:val="0"/>
+                      <w:caps w:val="0"/>
+                      <w:color w:val="000000" w:themeColor="text1"/>
+                      <w:spacing w:val="0"/>
+                      <w:sz w:val="21"/>
+                      <w:szCs w:val="21"/>
+                      <w:lang w:val="pt-BR"/>
+                    </w:rPr>
+                  </w:pPr>
+                  <w:r>
+                    <w:rPr>
+                      <w:rFonts w:hint="default" w:ascii="Courier New" w:hAnsi="Courier New" w:eastAsia="Courier New" w:cs="Courier New"/>
+                      <w:i w:val="0"/>
+                      <w:iCs w:val="0"/>
+                      <w:caps w:val="0"/>
+                      <w:color w:val="000000" w:themeColor="text1"/>
+                      <w:spacing w:val="0"/>
+                      <w:sz w:val="21"/>
+                      <w:szCs w:val="21"/>
+                    </w:rPr>
+                    <w:t xml:space="preserve">       </w:t>
+                  </w:r>
+                  <w:r>
+                    <w:rPr>
+                      <w:rFonts w:hint="default" w:ascii="Courier New" w:hAnsi="Courier New" w:eastAsia="Courier New" w:cs="Courier New"/>
+                      <w:b/>
+                      <w:bCs/>
+                      <w:i w:val="0"/>
+                      <w:iCs w:val="0"/>
+                      <w:caps w:val="0"/>
+                      <w:color w:val="000000" w:themeColor="text1"/>
+                      <w:spacing w:val="0"/>
+                      <w:sz w:val="21"/>
+                      <w:szCs w:val="21"/>
+                    </w:rPr>
+                    <w:t>G</w:t>
+                  </w:r>
+                  <w:r>
+                    <w:rPr>
+                      <w:rFonts w:hint="default" w:eastAsia="Courier New" w:cs="Courier New"/>
+                      <w:b/>
+                      <w:bCs/>
+                      <w:i w:val="0"/>
+                      <w:iCs w:val="0"/>
+                      <w:caps w:val="0"/>
+                      <w:color w:val="000000" w:themeColor="text1"/>
+                      <w:spacing w:val="0"/>
+                      <w:sz w:val="21"/>
+                      <w:szCs w:val="21"/>
+                      <w:lang w:val="pt-BR"/>
+                    </w:rPr>
+                    <w:t>9</w:t>
+                  </w:r>
+                  <w:r>
+                    <w:rPr>
+                      <w:rFonts w:hint="default" w:ascii="Courier New" w:hAnsi="Courier New" w:eastAsia="Courier New" w:cs="Courier New"/>
+                      <w:i w:val="0"/>
+                      <w:iCs w:val="0"/>
+                      <w:caps w:val="0"/>
+                      <w:color w:val="000000" w:themeColor="text1"/>
+                      <w:spacing w:val="0"/>
+                      <w:sz w:val="21"/>
+                      <w:szCs w:val="21"/>
+                    </w:rPr>
+                    <w:t xml:space="preserve">             </w:t>
+                  </w:r>
+                  <w:r>
+                    <w:rPr>
+                      <w:rFonts w:hint="default" w:ascii="Courier New" w:hAnsi="Courier New" w:eastAsia="Courier New" w:cs="Courier New"/>
+                      <w:b/>
+                      <w:bCs/>
+                      <w:i w:val="0"/>
+                      <w:iCs w:val="0"/>
+                      <w:caps w:val="0"/>
+                      <w:color w:val="000000" w:themeColor="text1"/>
+                      <w:spacing w:val="0"/>
+                      <w:sz w:val="21"/>
+                      <w:szCs w:val="21"/>
+                    </w:rPr>
+                    <w:t>D</w:t>
+                  </w:r>
+                  <w:r>
+                    <w:rPr>
+                      <w:rFonts w:hint="default" w:eastAsia="Courier New" w:cs="Courier New"/>
+                      <w:b/>
+                      <w:bCs/>
+                      <w:i w:val="0"/>
+                      <w:iCs w:val="0"/>
+                      <w:caps w:val="0"/>
+                      <w:color w:val="000000" w:themeColor="text1"/>
+                      <w:spacing w:val="0"/>
+                      <w:sz w:val="21"/>
+                      <w:szCs w:val="21"/>
+                      <w:lang w:val="pt-BR"/>
+                    </w:rPr>
+                    <w:t>9</w:t>
+                  </w:r>
+                </w:p>
+                <w:p>
+                  <w:pPr>
+                    <w:pStyle w:val="7"/>
+                    <w:keepNext w:val="0"/>
+                    <w:keepLines w:val="0"/>
+                    <w:widowControl/>
+                    <w:suppressLineNumbers w:val="0"/>
+                    <w:spacing w:line="24" w:lineRule="atLeast"/>
+                    <w:ind w:left="0" w:firstLine="0"/>
+                    <w:rPr>
+                      <w:rFonts w:hint="default" w:ascii="Courier New" w:hAnsi="Courier New" w:eastAsia="Courier New" w:cs="Courier New"/>
+                      <w:i w:val="0"/>
+                      <w:iCs w:val="0"/>
+                      <w:caps w:val="0"/>
+                      <w:color w:val="000000" w:themeColor="text1"/>
+                      <w:spacing w:val="0"/>
+                      <w:sz w:val="21"/>
+                      <w:szCs w:val="21"/>
+                    </w:rPr>
+                  </w:pPr>
+                  <w:r>
+                    <w:rPr>
+                      <w:rFonts w:hint="default" w:ascii="Courier New" w:hAnsi="Courier New" w:eastAsia="Courier New" w:cs="Courier New"/>
+                      <w:i w:val="0"/>
+                      <w:iCs w:val="0"/>
+                      <w:caps w:val="0"/>
+                      <w:color w:val="000000" w:themeColor="text1"/>
+                      <w:spacing w:val="0"/>
+                      <w:sz w:val="21"/>
+                      <w:szCs w:val="21"/>
+                    </w:rPr>
+                    <w:t>O nosso general é Cristo</w:t>
+                  </w:r>
+                </w:p>
+                <w:p>
+                  <w:pPr>
+                    <w:pStyle w:val="7"/>
+                    <w:keepNext w:val="0"/>
+                    <w:keepLines w:val="0"/>
+                    <w:widowControl/>
+                    <w:suppressLineNumbers w:val="0"/>
+                    <w:spacing w:line="24" w:lineRule="atLeast"/>
+                    <w:ind w:left="0" w:firstLine="0"/>
+                    <w:rPr>
+                      <w:rFonts w:hint="default" w:ascii="Courier New" w:hAnsi="Courier New" w:eastAsia="Courier New" w:cs="Courier New"/>
+                      <w:i w:val="0"/>
+                      <w:iCs w:val="0"/>
+                      <w:caps w:val="0"/>
+                      <w:color w:val="000000" w:themeColor="text1"/>
+                      <w:spacing w:val="0"/>
+                      <w:sz w:val="21"/>
+                      <w:szCs w:val="21"/>
+                      <w:lang w:val="pt-BR"/>
+                    </w:rPr>
+                  </w:pPr>
+                  <w:r>
+                    <w:rPr>
+                      <w:rFonts w:hint="default" w:ascii="Courier New" w:hAnsi="Courier New" w:eastAsia="Courier New" w:cs="Courier New"/>
+                      <w:i w:val="0"/>
+                      <w:iCs w:val="0"/>
+                      <w:caps w:val="0"/>
+                      <w:color w:val="000000" w:themeColor="text1"/>
+                      <w:spacing w:val="0"/>
+                      <w:sz w:val="21"/>
+                      <w:szCs w:val="21"/>
+                    </w:rPr>
+                    <w:t xml:space="preserve">    </w:t>
+                  </w:r>
+                  <w:r>
+                    <w:rPr>
+                      <w:rFonts w:hint="default" w:ascii="Courier New" w:hAnsi="Courier New" w:eastAsia="Courier New" w:cs="Courier New"/>
+                      <w:b/>
+                      <w:bCs/>
+                      <w:i w:val="0"/>
+                      <w:iCs w:val="0"/>
+                      <w:caps w:val="0"/>
+                      <w:color w:val="000000" w:themeColor="text1"/>
+                      <w:spacing w:val="0"/>
+                      <w:sz w:val="21"/>
+                      <w:szCs w:val="21"/>
+                    </w:rPr>
+                    <w:t>G</w:t>
+                  </w:r>
+                  <w:r>
+                    <w:rPr>
+                      <w:rFonts w:hint="default" w:eastAsia="Courier New" w:cs="Courier New"/>
+                      <w:b/>
+                      <w:bCs/>
+                      <w:i w:val="0"/>
+                      <w:iCs w:val="0"/>
+                      <w:caps w:val="0"/>
+                      <w:color w:val="000000" w:themeColor="text1"/>
+                      <w:spacing w:val="0"/>
+                      <w:sz w:val="21"/>
+                      <w:szCs w:val="21"/>
+                      <w:lang w:val="pt-BR"/>
+                    </w:rPr>
+                    <w:t>9</w:t>
+                  </w:r>
+                  <w:r>
+                    <w:rPr>
+                      <w:rFonts w:hint="default" w:ascii="Courier New" w:hAnsi="Courier New" w:eastAsia="Courier New" w:cs="Courier New"/>
+                      <w:i w:val="0"/>
+                      <w:iCs w:val="0"/>
+                      <w:caps w:val="0"/>
+                      <w:color w:val="000000" w:themeColor="text1"/>
+                      <w:spacing w:val="0"/>
+                      <w:sz w:val="21"/>
+                      <w:szCs w:val="21"/>
+                    </w:rPr>
+                    <w:t xml:space="preserve">             </w:t>
+                  </w:r>
+                  <w:r>
+                    <w:rPr>
+                      <w:rFonts w:hint="default" w:ascii="Courier New" w:hAnsi="Courier New" w:eastAsia="Courier New" w:cs="Courier New"/>
+                      <w:b/>
+                      <w:bCs/>
+                      <w:i w:val="0"/>
+                      <w:iCs w:val="0"/>
+                      <w:caps w:val="0"/>
+                      <w:color w:val="000000" w:themeColor="text1"/>
+                      <w:spacing w:val="0"/>
+                      <w:sz w:val="21"/>
+                      <w:szCs w:val="21"/>
+                    </w:rPr>
+                    <w:t>D</w:t>
+                  </w:r>
+                  <w:r>
+                    <w:rPr>
+                      <w:rFonts w:hint="default" w:eastAsia="Courier New" w:cs="Courier New"/>
+                      <w:b/>
+                      <w:bCs/>
+                      <w:i w:val="0"/>
+                      <w:iCs w:val="0"/>
+                      <w:caps w:val="0"/>
+                      <w:color w:val="000000" w:themeColor="text1"/>
+                      <w:spacing w:val="0"/>
+                      <w:sz w:val="21"/>
+                      <w:szCs w:val="21"/>
+                      <w:lang w:val="pt-BR"/>
+                    </w:rPr>
+                    <w:t>9</w:t>
+                  </w:r>
+                </w:p>
+                <w:p>
+                  <w:pPr>
+                    <w:pStyle w:val="7"/>
+                    <w:keepNext w:val="0"/>
+                    <w:keepLines w:val="0"/>
+                    <w:widowControl/>
+                    <w:suppressLineNumbers w:val="0"/>
+                    <w:spacing w:line="24" w:lineRule="atLeast"/>
+                    <w:ind w:left="0" w:firstLine="0"/>
+                    <w:rPr>
+                      <w:rFonts w:hint="default" w:ascii="Courier New" w:hAnsi="Courier New" w:eastAsia="Courier New" w:cs="Courier New"/>
+                      <w:i w:val="0"/>
+                      <w:iCs w:val="0"/>
+                      <w:caps w:val="0"/>
+                      <w:color w:val="000000" w:themeColor="text1"/>
+                      <w:spacing w:val="0"/>
+                      <w:sz w:val="21"/>
+                      <w:szCs w:val="21"/>
+                    </w:rPr>
+                  </w:pPr>
+                  <w:r>
+                    <w:rPr>
+                      <w:rFonts w:hint="default" w:ascii="Courier New" w:hAnsi="Courier New" w:eastAsia="Courier New" w:cs="Courier New"/>
+                      <w:i w:val="0"/>
+                      <w:iCs w:val="0"/>
+                      <w:caps w:val="0"/>
+                      <w:color w:val="000000" w:themeColor="text1"/>
+                      <w:spacing w:val="0"/>
+                      <w:sz w:val="21"/>
+                      <w:szCs w:val="21"/>
+                    </w:rPr>
+                    <w:t>Seguimos os seus passos</w:t>
+                  </w:r>
+                </w:p>
+                <w:p>
+                  <w:pPr>
+                    <w:pStyle w:val="7"/>
+                    <w:keepNext w:val="0"/>
+                    <w:keepLines w:val="0"/>
+                    <w:widowControl/>
+                    <w:suppressLineNumbers w:val="0"/>
+                    <w:spacing w:line="24" w:lineRule="atLeast"/>
+                    <w:ind w:left="0" w:firstLine="504"/>
+                    <w:rPr>
+                      <w:rFonts w:hint="default" w:eastAsia="Courier New" w:cs="Courier New"/>
+                      <w:b/>
+                      <w:bCs/>
+                      <w:i w:val="0"/>
+                      <w:iCs w:val="0"/>
+                      <w:caps w:val="0"/>
+                      <w:color w:val="000000" w:themeColor="text1"/>
+                      <w:spacing w:val="0"/>
+                      <w:sz w:val="21"/>
+                      <w:szCs w:val="21"/>
+                      <w:lang w:val="pt-BR"/>
+                    </w:rPr>
+                  </w:pPr>
+                  <w:r>
+                    <w:rPr>
+                      <w:rFonts w:hint="default" w:ascii="Courier New" w:hAnsi="Courier New" w:eastAsia="Courier New" w:cs="Courier New"/>
+                      <w:b/>
+                      <w:bCs/>
+                      <w:i w:val="0"/>
+                      <w:iCs w:val="0"/>
+                      <w:caps w:val="0"/>
+                      <w:color w:val="000000" w:themeColor="text1"/>
+                      <w:spacing w:val="0"/>
+                      <w:sz w:val="21"/>
+                      <w:szCs w:val="21"/>
+                    </w:rPr>
+                    <w:t>G</w:t>
+                  </w:r>
+                  <w:r>
+                    <w:rPr>
+                      <w:rFonts w:hint="default" w:eastAsia="Courier New" w:cs="Courier New"/>
+                      <w:b/>
+                      <w:bCs/>
+                      <w:i w:val="0"/>
+                      <w:iCs w:val="0"/>
+                      <w:caps w:val="0"/>
+                      <w:color w:val="000000" w:themeColor="text1"/>
+                      <w:spacing w:val="0"/>
+                      <w:sz w:val="21"/>
+                      <w:szCs w:val="21"/>
+                      <w:lang w:val="pt-BR"/>
+                    </w:rPr>
+                    <w:t>9</w:t>
+                  </w:r>
+                  <w:r>
+                    <w:rPr>
+                      <w:rFonts w:hint="default" w:ascii="Courier New" w:hAnsi="Courier New" w:eastAsia="Courier New" w:cs="Courier New"/>
+                      <w:i w:val="0"/>
+                      <w:iCs w:val="0"/>
+                      <w:caps w:val="0"/>
+                      <w:color w:val="000000" w:themeColor="text1"/>
+                      <w:spacing w:val="0"/>
+                      <w:sz w:val="21"/>
+                      <w:szCs w:val="21"/>
+                    </w:rPr>
+                    <w:t xml:space="preserve">          </w:t>
+                  </w:r>
+                  <w:r>
+                    <w:rPr>
+                      <w:rFonts w:hint="default" w:eastAsia="Courier New" w:cs="Courier New"/>
+                      <w:b/>
+                      <w:bCs/>
+                      <w:i w:val="0"/>
+                      <w:iCs w:val="0"/>
+                      <w:caps w:val="0"/>
+                      <w:color w:val="000000" w:themeColor="text1"/>
+                      <w:spacing w:val="0"/>
+                      <w:sz w:val="21"/>
+                      <w:szCs w:val="21"/>
+                      <w:lang w:val="pt-BR"/>
+                    </w:rPr>
+                    <w:t>Em9</w:t>
+                  </w:r>
+                  <w:r>
+                    <w:rPr>
+                      <w:rFonts w:hint="default" w:ascii="Courier New" w:hAnsi="Courier New" w:eastAsia="Courier New" w:cs="Courier New"/>
+                      <w:i w:val="0"/>
+                      <w:iCs w:val="0"/>
+                      <w:caps w:val="0"/>
+                      <w:color w:val="000000" w:themeColor="text1"/>
+                      <w:spacing w:val="0"/>
+                      <w:sz w:val="21"/>
+                      <w:szCs w:val="21"/>
+                    </w:rPr>
+                    <w:t xml:space="preserve">   </w:t>
+                  </w:r>
+                  <w:r>
+                    <w:rPr>
+                      <w:rFonts w:hint="default" w:eastAsia="Courier New" w:cs="Courier New"/>
+                      <w:b/>
+                      <w:bCs/>
+                      <w:i w:val="0"/>
+                      <w:iCs w:val="0"/>
+                      <w:caps w:val="0"/>
+                      <w:color w:val="000000" w:themeColor="text1"/>
+                      <w:spacing w:val="0"/>
+                      <w:sz w:val="21"/>
+                      <w:szCs w:val="21"/>
+                      <w:lang w:val="pt-BR"/>
+                    </w:rPr>
+                    <w:t>F#7</w:t>
+                  </w:r>
+                  <w:r>
+                    <w:rPr>
+                      <w:rFonts w:hint="default" w:ascii="Courier New" w:hAnsi="Courier New" w:eastAsia="Courier New" w:cs="Courier New"/>
+                      <w:i w:val="0"/>
+                      <w:iCs w:val="0"/>
+                      <w:caps w:val="0"/>
+                      <w:color w:val="000000" w:themeColor="text1"/>
+                      <w:spacing w:val="0"/>
+                      <w:sz w:val="21"/>
+                      <w:szCs w:val="21"/>
+                    </w:rPr>
+                    <w:t xml:space="preserve">  </w:t>
+                  </w:r>
+                  <w:r>
+                    <w:rPr>
+                      <w:rFonts w:hint="default" w:ascii="Courier New" w:hAnsi="Courier New" w:eastAsia="Courier New" w:cs="Courier New"/>
+                      <w:b/>
+                      <w:bCs/>
+                      <w:i w:val="0"/>
+                      <w:iCs w:val="0"/>
+                      <w:caps w:val="0"/>
+                      <w:color w:val="000000" w:themeColor="text1"/>
+                      <w:spacing w:val="0"/>
+                      <w:sz w:val="21"/>
+                      <w:szCs w:val="21"/>
+                    </w:rPr>
+                    <w:t>Bm</w:t>
+                  </w:r>
+                  <w:r>
+                    <w:rPr>
+                      <w:rFonts w:hint="default" w:eastAsia="Courier New" w:cs="Courier New"/>
+                      <w:b/>
+                      <w:bCs/>
+                      <w:i w:val="0"/>
+                      <w:iCs w:val="0"/>
+                      <w:caps w:val="0"/>
+                      <w:color w:val="000000" w:themeColor="text1"/>
+                      <w:spacing w:val="0"/>
+                      <w:sz w:val="21"/>
+                      <w:szCs w:val="21"/>
+                      <w:lang w:val="pt-BR"/>
+                    </w:rPr>
+                    <w:t xml:space="preserve">7 </w:t>
+                  </w:r>
+                </w:p>
+                <w:p>
+                  <w:pPr>
+                    <w:pStyle w:val="7"/>
+                    <w:keepNext w:val="0"/>
+                    <w:keepLines w:val="0"/>
+                    <w:widowControl/>
+                    <w:suppressLineNumbers w:val="0"/>
+                    <w:spacing w:line="24" w:lineRule="atLeast"/>
+                    <w:ind w:left="0" w:firstLine="0"/>
+                    <w:rPr>
+                      <w:rFonts w:hint="default" w:ascii="Courier New" w:hAnsi="Courier New" w:eastAsia="Courier New" w:cs="Courier New"/>
+                      <w:i w:val="0"/>
+                      <w:iCs w:val="0"/>
+                      <w:caps w:val="0"/>
+                      <w:color w:val="000000" w:themeColor="text1"/>
+                      <w:spacing w:val="0"/>
+                      <w:sz w:val="21"/>
+                      <w:szCs w:val="21"/>
+                    </w:rPr>
+                  </w:pPr>
+                  <w:r>
+                    <w:rPr>
+                      <w:rFonts w:hint="default" w:ascii="Courier New" w:hAnsi="Courier New" w:eastAsia="Courier New" w:cs="Courier New"/>
+                      <w:i w:val="0"/>
+                      <w:iCs w:val="0"/>
+                      <w:caps w:val="0"/>
+                      <w:color w:val="000000" w:themeColor="text1"/>
+                      <w:spacing w:val="0"/>
+                      <w:sz w:val="21"/>
+                      <w:szCs w:val="21"/>
+                    </w:rPr>
+                    <w:t>Nenhum inimigo nos resistirá</w:t>
+                  </w:r>
+                </w:p>
+                <w:p>
+                  <w:pPr>
+                    <w:pStyle w:val="7"/>
+                    <w:keepNext w:val="0"/>
+                    <w:keepLines w:val="0"/>
+                    <w:widowControl/>
+                    <w:suppressLineNumbers w:val="0"/>
+                    <w:spacing w:line="24" w:lineRule="atLeast"/>
+                    <w:ind w:left="0" w:firstLine="0"/>
+                    <w:rPr>
+                      <w:rFonts w:hint="default" w:ascii="Courier New" w:hAnsi="Courier New" w:eastAsia="Courier New" w:cs="Courier New"/>
+                      <w:i w:val="0"/>
+                      <w:iCs w:val="0"/>
+                      <w:caps w:val="0"/>
+                      <w:color w:val="000000" w:themeColor="text1"/>
+                      <w:spacing w:val="0"/>
+                      <w:sz w:val="21"/>
+                      <w:szCs w:val="21"/>
+                      <w:lang w:val="pt-BR"/>
+                    </w:rPr>
+                  </w:pPr>
+                  <w:r>
+                    <w:rPr>
+                      <w:rFonts w:hint="default" w:ascii="Courier New" w:hAnsi="Courier New" w:eastAsia="Courier New" w:cs="Courier New"/>
+                      <w:i w:val="0"/>
+                      <w:iCs w:val="0"/>
+                      <w:caps w:val="0"/>
+                      <w:color w:val="000000" w:themeColor="text1"/>
+                      <w:spacing w:val="0"/>
+                      <w:sz w:val="21"/>
+                      <w:szCs w:val="21"/>
+                    </w:rPr>
+                    <w:t xml:space="preserve">    </w:t>
+                  </w:r>
+                  <w:r>
+                    <w:rPr>
+                      <w:rFonts w:hint="default" w:ascii="Courier New" w:hAnsi="Courier New" w:eastAsia="Courier New" w:cs="Courier New"/>
+                      <w:b/>
+                      <w:bCs/>
+                      <w:i w:val="0"/>
+                      <w:iCs w:val="0"/>
+                      <w:caps w:val="0"/>
+                      <w:color w:val="000000" w:themeColor="text1"/>
+                      <w:spacing w:val="0"/>
+                      <w:sz w:val="21"/>
+                      <w:szCs w:val="21"/>
+                    </w:rPr>
+                    <w:t>G</w:t>
+                  </w:r>
+                  <w:r>
+                    <w:rPr>
+                      <w:rFonts w:hint="default" w:eastAsia="Courier New" w:cs="Courier New"/>
+                      <w:b/>
+                      <w:bCs/>
+                      <w:i w:val="0"/>
+                      <w:iCs w:val="0"/>
+                      <w:caps w:val="0"/>
+                      <w:color w:val="000000" w:themeColor="text1"/>
+                      <w:spacing w:val="0"/>
+                      <w:sz w:val="21"/>
+                      <w:szCs w:val="21"/>
+                      <w:lang w:val="pt-BR"/>
+                    </w:rPr>
+                    <w:t>9</w:t>
+                  </w:r>
+                  <w:r>
+                    <w:rPr>
+                      <w:rFonts w:hint="default" w:ascii="Courier New" w:hAnsi="Courier New" w:eastAsia="Courier New" w:cs="Courier New"/>
+                      <w:i w:val="0"/>
+                      <w:iCs w:val="0"/>
+                      <w:caps w:val="0"/>
+                      <w:color w:val="000000" w:themeColor="text1"/>
+                      <w:spacing w:val="0"/>
+                      <w:sz w:val="21"/>
+                      <w:szCs w:val="21"/>
+                    </w:rPr>
+                    <w:t xml:space="preserve">          </w:t>
+                  </w:r>
+                  <w:r>
+                    <w:rPr>
+                      <w:rFonts w:hint="default" w:eastAsia="Courier New" w:cs="Courier New"/>
+                      <w:b/>
+                      <w:bCs/>
+                      <w:i w:val="0"/>
+                      <w:iCs w:val="0"/>
+                      <w:caps w:val="0"/>
+                      <w:color w:val="000000" w:themeColor="text1"/>
+                      <w:spacing w:val="0"/>
+                      <w:sz w:val="21"/>
+                      <w:szCs w:val="21"/>
+                      <w:lang w:val="pt-BR"/>
+                    </w:rPr>
+                    <w:t>Em9</w:t>
+                  </w:r>
+                  <w:r>
+                    <w:rPr>
+                      <w:rFonts w:hint="default" w:ascii="Courier New" w:hAnsi="Courier New" w:eastAsia="Courier New" w:cs="Courier New"/>
+                      <w:i w:val="0"/>
+                      <w:iCs w:val="0"/>
+                      <w:caps w:val="0"/>
+                      <w:color w:val="000000" w:themeColor="text1"/>
+                      <w:spacing w:val="0"/>
+                      <w:sz w:val="21"/>
+                      <w:szCs w:val="21"/>
+                    </w:rPr>
+                    <w:t xml:space="preserve">   </w:t>
+                  </w:r>
+                  <w:r>
+                    <w:rPr>
+                      <w:rFonts w:hint="default" w:eastAsia="Courier New" w:cs="Courier New"/>
+                      <w:b/>
+                      <w:bCs/>
+                      <w:i w:val="0"/>
+                      <w:iCs w:val="0"/>
+                      <w:caps w:val="0"/>
+                      <w:color w:val="000000" w:themeColor="text1"/>
+                      <w:spacing w:val="0"/>
+                      <w:sz w:val="21"/>
+                      <w:szCs w:val="21"/>
+                      <w:lang w:val="pt-BR"/>
+                    </w:rPr>
+                    <w:t>F#7</w:t>
+                  </w:r>
+                  <w:r>
+                    <w:rPr>
+                      <w:rFonts w:hint="default" w:ascii="Courier New" w:hAnsi="Courier New" w:eastAsia="Courier New" w:cs="Courier New"/>
+                      <w:i w:val="0"/>
+                      <w:iCs w:val="0"/>
+                      <w:caps w:val="0"/>
+                      <w:color w:val="000000" w:themeColor="text1"/>
+                      <w:spacing w:val="0"/>
+                      <w:sz w:val="21"/>
+                      <w:szCs w:val="21"/>
+                    </w:rPr>
+                    <w:t xml:space="preserve">  </w:t>
+                  </w:r>
+                  <w:r>
+                    <w:rPr>
+                      <w:rFonts w:hint="default" w:ascii="Courier New" w:hAnsi="Courier New" w:eastAsia="Courier New" w:cs="Courier New"/>
+                      <w:b/>
+                      <w:bCs/>
+                      <w:i w:val="0"/>
+                      <w:iCs w:val="0"/>
+                      <w:caps w:val="0"/>
+                      <w:color w:val="000000" w:themeColor="text1"/>
+                      <w:spacing w:val="0"/>
+                      <w:sz w:val="21"/>
+                      <w:szCs w:val="21"/>
+                    </w:rPr>
+                    <w:t>Bm</w:t>
+                  </w:r>
+                  <w:r>
+                    <w:rPr>
+                      <w:rFonts w:hint="default" w:eastAsia="Courier New" w:cs="Courier New"/>
+                      <w:b/>
+                      <w:bCs/>
+                      <w:i w:val="0"/>
+                      <w:iCs w:val="0"/>
+                      <w:caps w:val="0"/>
+                      <w:color w:val="000000" w:themeColor="text1"/>
+                      <w:spacing w:val="0"/>
+                      <w:sz w:val="21"/>
+                      <w:szCs w:val="21"/>
+                      <w:lang w:val="pt-BR"/>
+                    </w:rPr>
+                    <w:t>7</w:t>
+                  </w:r>
+                </w:p>
+                <w:p>
+                  <w:pPr>
+                    <w:pStyle w:val="7"/>
+                    <w:keepNext w:val="0"/>
+                    <w:keepLines w:val="0"/>
+                    <w:widowControl/>
+                    <w:suppressLineNumbers w:val="0"/>
+                    <w:spacing w:line="24" w:lineRule="atLeast"/>
+                    <w:ind w:left="0" w:firstLine="0"/>
+                    <w:rPr>
+                      <w:rFonts w:hint="default" w:ascii="Courier New" w:hAnsi="Courier New" w:eastAsia="Courier New" w:cs="Courier New"/>
+                      <w:i w:val="0"/>
+                      <w:iCs w:val="0"/>
+                      <w:caps w:val="0"/>
+                      <w:color w:val="000000" w:themeColor="text1"/>
+                      <w:spacing w:val="0"/>
+                      <w:sz w:val="21"/>
+                      <w:szCs w:val="21"/>
+                    </w:rPr>
+                  </w:pPr>
+                  <w:r>
+                    <w:rPr>
+                      <w:rFonts w:hint="default" w:ascii="Courier New" w:hAnsi="Courier New" w:eastAsia="Courier New" w:cs="Courier New"/>
+                      <w:i w:val="0"/>
+                      <w:iCs w:val="0"/>
+                      <w:caps w:val="0"/>
+                      <w:color w:val="000000" w:themeColor="text1"/>
+                      <w:spacing w:val="0"/>
+                      <w:sz w:val="21"/>
+                      <w:szCs w:val="21"/>
+                    </w:rPr>
+                    <w:t>Nenhum inimigo nos resistirá</w:t>
+                  </w:r>
+                </w:p>
+                <w:p>
+                  <w:pPr>
+                    <w:pStyle w:val="7"/>
+                    <w:keepNext w:val="0"/>
+                    <w:keepLines w:val="0"/>
+                    <w:widowControl/>
+                    <w:suppressLineNumbers w:val="0"/>
+                    <w:spacing w:line="24" w:lineRule="atLeast"/>
+                    <w:ind w:left="0" w:firstLine="504"/>
+                    <w:rPr>
+                      <w:rFonts w:hint="default" w:ascii="Courier New" w:hAnsi="Courier New" w:eastAsia="Courier New" w:cs="Courier New"/>
+                      <w:i w:val="0"/>
+                      <w:iCs w:val="0"/>
+                      <w:caps w:val="0"/>
+                      <w:color w:val="000000" w:themeColor="text1"/>
+                      <w:spacing w:val="0"/>
+                      <w:sz w:val="21"/>
+                      <w:szCs w:val="21"/>
+                      <w:lang w:val="pt-BR"/>
+                    </w:rPr>
+                  </w:pPr>
+                  <w:r>
+                    <w:rPr>
+                      <w:rFonts w:hint="default" w:ascii="Courier New" w:hAnsi="Courier New" w:eastAsia="Courier New" w:cs="Courier New"/>
+                      <w:b/>
+                      <w:bCs/>
+                      <w:i w:val="0"/>
+                      <w:iCs w:val="0"/>
+                      <w:caps w:val="0"/>
+                      <w:color w:val="000000" w:themeColor="text1"/>
+                      <w:spacing w:val="0"/>
+                      <w:sz w:val="21"/>
+                      <w:szCs w:val="21"/>
+                    </w:rPr>
+                    <w:t>G</w:t>
+                  </w:r>
+                  <w:r>
+                    <w:rPr>
+                      <w:rFonts w:hint="default" w:eastAsia="Courier New" w:cs="Courier New"/>
+                      <w:b/>
+                      <w:bCs/>
+                      <w:i w:val="0"/>
+                      <w:iCs w:val="0"/>
+                      <w:caps w:val="0"/>
+                      <w:color w:val="000000" w:themeColor="text1"/>
+                      <w:spacing w:val="0"/>
+                      <w:sz w:val="21"/>
+                      <w:szCs w:val="21"/>
+                      <w:lang w:val="pt-BR"/>
+                    </w:rPr>
+                    <w:t>9</w:t>
+                  </w:r>
+                  <w:r>
+                    <w:rPr>
+                      <w:rFonts w:hint="default" w:ascii="Courier New" w:hAnsi="Courier New" w:eastAsia="Courier New" w:cs="Courier New"/>
+                      <w:i w:val="0"/>
+                      <w:iCs w:val="0"/>
+                      <w:caps w:val="0"/>
+                      <w:color w:val="000000" w:themeColor="text1"/>
+                      <w:spacing w:val="0"/>
+                      <w:sz w:val="21"/>
+                      <w:szCs w:val="21"/>
+                    </w:rPr>
+                    <w:t xml:space="preserve">          </w:t>
+                  </w:r>
+                  <w:r>
+                    <w:rPr>
+                      <w:rFonts w:hint="default" w:eastAsia="Courier New" w:cs="Courier New"/>
+                      <w:b/>
+                      <w:bCs/>
+                      <w:i w:val="0"/>
+                      <w:iCs w:val="0"/>
+                      <w:caps w:val="0"/>
+                      <w:color w:val="000000" w:themeColor="text1"/>
+                      <w:spacing w:val="0"/>
+                      <w:sz w:val="21"/>
+                      <w:szCs w:val="21"/>
+                      <w:lang w:val="pt-BR"/>
+                    </w:rPr>
+                    <w:t>Em9</w:t>
+                  </w:r>
+                  <w:r>
+                    <w:rPr>
+                      <w:rFonts w:hint="default" w:ascii="Courier New" w:hAnsi="Courier New" w:eastAsia="Courier New" w:cs="Courier New"/>
+                      <w:i w:val="0"/>
+                      <w:iCs w:val="0"/>
+                      <w:caps w:val="0"/>
+                      <w:color w:val="000000" w:themeColor="text1"/>
+                      <w:spacing w:val="0"/>
+                      <w:sz w:val="21"/>
+                      <w:szCs w:val="21"/>
+                    </w:rPr>
+                    <w:t xml:space="preserve">   </w:t>
+                  </w:r>
+                  <w:r>
+                    <w:rPr>
+                      <w:rFonts w:hint="default" w:eastAsia="Courier New" w:cs="Courier New"/>
+                      <w:b/>
+                      <w:bCs/>
+                      <w:i w:val="0"/>
+                      <w:iCs w:val="0"/>
+                      <w:caps w:val="0"/>
+                      <w:color w:val="000000" w:themeColor="text1"/>
+                      <w:spacing w:val="0"/>
+                      <w:sz w:val="21"/>
+                      <w:szCs w:val="21"/>
+                      <w:lang w:val="pt-BR"/>
+                    </w:rPr>
+                    <w:t>F#7</w:t>
+                  </w:r>
+                  <w:r>
+                    <w:rPr>
+                      <w:rFonts w:hint="default" w:ascii="Courier New" w:hAnsi="Courier New" w:eastAsia="Courier New" w:cs="Courier New"/>
+                      <w:i w:val="0"/>
+                      <w:iCs w:val="0"/>
+                      <w:caps w:val="0"/>
+                      <w:color w:val="000000" w:themeColor="text1"/>
+                      <w:spacing w:val="0"/>
+                      <w:sz w:val="21"/>
+                      <w:szCs w:val="21"/>
+                    </w:rPr>
+                    <w:t xml:space="preserve"> </w:t>
+                  </w:r>
+                  <w:r>
+                    <w:rPr>
+                      <w:rFonts w:hint="default" w:eastAsia="Courier New" w:cs="Courier New"/>
+                      <w:i w:val="0"/>
+                      <w:iCs w:val="0"/>
+                      <w:caps w:val="0"/>
+                      <w:color w:val="000000" w:themeColor="text1"/>
+                      <w:spacing w:val="0"/>
+                      <w:sz w:val="21"/>
+                      <w:szCs w:val="21"/>
+                      <w:lang w:val="pt-BR"/>
+                    </w:rPr>
+                    <w:t xml:space="preserve"> </w:t>
+                  </w:r>
+                  <w:r>
+                    <w:rPr>
+                      <w:rFonts w:hint="default" w:ascii="Courier New" w:hAnsi="Courier New" w:eastAsia="Courier New" w:cs="Courier New"/>
+                      <w:b/>
+                      <w:bCs/>
+                      <w:i w:val="0"/>
+                      <w:iCs w:val="0"/>
+                      <w:caps w:val="0"/>
+                      <w:color w:val="000000" w:themeColor="text1"/>
+                      <w:spacing w:val="0"/>
+                      <w:sz w:val="21"/>
+                      <w:szCs w:val="21"/>
+                    </w:rPr>
+                    <w:t>Bm</w:t>
+                  </w:r>
+                  <w:r>
+                    <w:rPr>
+                      <w:rFonts w:hint="default" w:eastAsia="Courier New" w:cs="Courier New"/>
+                      <w:b/>
+                      <w:bCs/>
+                      <w:i w:val="0"/>
+                      <w:iCs w:val="0"/>
+                      <w:caps w:val="0"/>
+                      <w:color w:val="000000" w:themeColor="text1"/>
+                      <w:spacing w:val="0"/>
+                      <w:sz w:val="21"/>
+                      <w:szCs w:val="21"/>
+                      <w:lang w:val="pt-BR"/>
+                    </w:rPr>
+                    <w:t>7</w:t>
+                  </w:r>
+                </w:p>
+                <w:p>
+                  <w:pPr>
+                    <w:pStyle w:val="7"/>
+                    <w:keepNext w:val="0"/>
+                    <w:keepLines w:val="0"/>
+                    <w:widowControl/>
+                    <w:suppressLineNumbers w:val="0"/>
+                    <w:spacing w:line="24" w:lineRule="atLeast"/>
+                    <w:rPr>
+                      <w:rFonts w:hint="default" w:ascii="Courier New" w:hAnsi="Courier New" w:eastAsia="Courier New" w:cs="Courier New"/>
+                      <w:i w:val="0"/>
+                      <w:iCs w:val="0"/>
+                      <w:caps w:val="0"/>
+                      <w:color w:val="000000" w:themeColor="text1"/>
+                      <w:spacing w:val="0"/>
+                      <w:sz w:val="21"/>
+                      <w:szCs w:val="21"/>
+                    </w:rPr>
+                  </w:pPr>
+                  <w:r>
+                    <w:rPr>
+                      <w:rFonts w:hint="default" w:ascii="Courier New" w:hAnsi="Courier New" w:eastAsia="Courier New" w:cs="Courier New"/>
+                      <w:i w:val="0"/>
+                      <w:iCs w:val="0"/>
+                      <w:caps w:val="0"/>
+                      <w:color w:val="000000" w:themeColor="text1"/>
+                      <w:spacing w:val="0"/>
+                      <w:sz w:val="21"/>
+                      <w:szCs w:val="21"/>
+                    </w:rPr>
+                    <w:t>Nenhum inimigo nos resistirá</w:t>
+                  </w:r>
+                </w:p>
+                <w:p>
+                  <w:pPr>
+                    <w:pStyle w:val="7"/>
+                    <w:keepNext w:val="0"/>
+                    <w:keepLines w:val="0"/>
+                    <w:widowControl/>
+                    <w:suppressLineNumbers w:val="0"/>
+                    <w:spacing w:line="24" w:lineRule="atLeast"/>
+                    <w:rPr>
+                      <w:rFonts w:hint="default" w:ascii="Courier New" w:hAnsi="Courier New" w:eastAsia="Courier New" w:cs="Courier New"/>
+                      <w:i w:val="0"/>
+                      <w:iCs w:val="0"/>
+                      <w:caps w:val="0"/>
+                      <w:color w:val="000000" w:themeColor="text1"/>
+                      <w:spacing w:val="0"/>
+                      <w:sz w:val="21"/>
+                      <w:szCs w:val="21"/>
+                    </w:rPr>
+                  </w:pPr>
+                </w:p>
+                <w:p>
+                  <w:pPr>
+                    <w:pStyle w:val="7"/>
+                    <w:keepNext w:val="0"/>
+                    <w:keepLines w:val="0"/>
+                    <w:widowControl/>
+                    <w:suppressLineNumbers w:val="0"/>
+                    <w:spacing w:line="24" w:lineRule="atLeast"/>
+                    <w:rPr>
+                      <w:rFonts w:hint="default" w:ascii="Courier New" w:hAnsi="Courier New" w:eastAsia="Courier New" w:cs="Courier New"/>
+                      <w:i w:val="0"/>
+                      <w:iCs w:val="0"/>
+                      <w:caps w:val="0"/>
+                      <w:color w:val="000000" w:themeColor="text1"/>
+                      <w:spacing w:val="0"/>
+                      <w:sz w:val="21"/>
+                      <w:szCs w:val="21"/>
+                    </w:rPr>
+                  </w:pPr>
+                </w:p>
+                <w:p>
+                  <w:pPr>
+                    <w:pStyle w:val="7"/>
+                    <w:keepNext w:val="0"/>
+                    <w:keepLines w:val="0"/>
+                    <w:widowControl/>
+                    <w:suppressLineNumbers w:val="0"/>
+                    <w:spacing w:line="24" w:lineRule="atLeast"/>
+                    <w:ind w:left="0" w:firstLine="0"/>
+                    <w:rPr>
+                      <w:rFonts w:hint="default" w:eastAsia="Courier New" w:cs="Courier New"/>
+                      <w:b/>
+                      <w:bCs w:val="0"/>
+                      <w:i w:val="0"/>
+                      <w:iCs w:val="0"/>
+                      <w:caps w:val="0"/>
+                      <w:color w:val="000000" w:themeColor="text1"/>
+                      <w:spacing w:val="0"/>
+                      <w:sz w:val="21"/>
+                      <w:szCs w:val="21"/>
+                      <w:lang w:val="pt-BR"/>
+                    </w:rPr>
+                  </w:pPr>
+                  <w:r>
+                    <w:rPr>
+                      <w:rFonts w:hint="default" w:eastAsia="Courier New" w:cs="Courier New"/>
+                      <w:b/>
+                      <w:bCs/>
+                      <w:i w:val="0"/>
+                      <w:iCs w:val="0"/>
+                      <w:caps w:val="0"/>
+                      <w:color w:val="000000" w:themeColor="text1"/>
+                      <w:spacing w:val="0"/>
+                      <w:sz w:val="21"/>
+                      <w:szCs w:val="21"/>
+                      <w:lang w:val="pt-BR"/>
+                    </w:rPr>
+                    <w:t>Final 2x:</w:t>
+                  </w:r>
+                  <w:r>
+                    <w:rPr>
+                      <w:rFonts w:hint="default" w:eastAsia="Courier New" w:cs="Courier New"/>
+                      <w:i w:val="0"/>
+                      <w:iCs w:val="0"/>
+                      <w:caps w:val="0"/>
+                      <w:color w:val="000000" w:themeColor="text1"/>
+                      <w:spacing w:val="0"/>
+                      <w:sz w:val="21"/>
+                      <w:szCs w:val="21"/>
+                      <w:lang w:val="pt-BR"/>
+                    </w:rPr>
+                    <w:t xml:space="preserve">  </w:t>
+                  </w:r>
+                  <w:r>
+                    <w:rPr>
+                      <w:rFonts w:hint="default" w:cs="Courier New"/>
+                      <w:b/>
+                      <w:bCs w:val="0"/>
+                      <w:color w:val="000000" w:themeColor="text1"/>
+                      <w:sz w:val="22"/>
+                      <w:szCs w:val="22"/>
+                      <w:highlight w:val="none"/>
+                      <w:lang w:val="pt-BR"/>
+                    </w:rPr>
+                    <w:t>B</w:t>
+                  </w:r>
+                  <w:r>
+                    <w:rPr>
+                      <w:rFonts w:hint="default" w:ascii="Courier New" w:hAnsi="Courier New" w:eastAsia="Courier New" w:cs="Courier New"/>
+                      <w:b/>
+                      <w:bCs w:val="0"/>
+                      <w:i w:val="0"/>
+                      <w:iCs w:val="0"/>
+                      <w:caps w:val="0"/>
+                      <w:color w:val="000000" w:themeColor="text1"/>
+                      <w:spacing w:val="0"/>
+                      <w:sz w:val="21"/>
+                      <w:szCs w:val="21"/>
+                    </w:rPr>
+                    <w:t>m</w:t>
+                  </w:r>
+                  <w:r>
+                    <w:rPr>
+                      <w:rFonts w:hint="default" w:eastAsia="Courier New" w:cs="Courier New"/>
+                      <w:b/>
+                      <w:bCs w:val="0"/>
+                      <w:i w:val="0"/>
+                      <w:iCs w:val="0"/>
+                      <w:caps w:val="0"/>
+                      <w:color w:val="000000" w:themeColor="text1"/>
+                      <w:spacing w:val="0"/>
+                      <w:sz w:val="21"/>
+                      <w:szCs w:val="21"/>
+                      <w:lang w:val="pt-BR"/>
+                    </w:rPr>
+                    <w:t xml:space="preserve">7   (G9 A4)  </w:t>
+                  </w:r>
+                </w:p>
+                <w:p>
+                  <w:pPr>
+                    <w:pStyle w:val="7"/>
+                    <w:keepNext w:val="0"/>
+                    <w:keepLines w:val="0"/>
+                    <w:widowControl/>
+                    <w:suppressLineNumbers w:val="0"/>
+                    <w:spacing w:line="24" w:lineRule="atLeast"/>
+                    <w:ind w:left="0" w:firstLine="0"/>
+                    <w:rPr>
+                      <w:rFonts w:hint="default" w:ascii="Courier New" w:hAnsi="Courier New" w:eastAsia="Courier New" w:cs="Courier New"/>
+                      <w:i w:val="0"/>
+                      <w:iCs w:val="0"/>
+                      <w:caps w:val="0"/>
+                      <w:color w:val="000000" w:themeColor="text1"/>
+                      <w:spacing w:val="0"/>
+                      <w:sz w:val="21"/>
+                      <w:szCs w:val="21"/>
+                      <w:lang w:val="pt-BR"/>
+                    </w:rPr>
+                  </w:pPr>
+                  <w:r>
+                    <w:rPr>
+                      <w:rFonts w:hint="default" w:cs="Courier New"/>
+                      <w:b/>
+                      <w:bCs w:val="0"/>
+                      <w:color w:val="000000" w:themeColor="text1"/>
+                      <w:sz w:val="22"/>
+                      <w:szCs w:val="22"/>
+                      <w:highlight w:val="none"/>
+                      <w:lang w:val="pt-BR"/>
+                    </w:rPr>
+                    <w:tab/>
+                    <w:t xml:space="preserve">   B</w:t>
+                  </w:r>
+                  <w:r>
+                    <w:rPr>
+                      <w:rFonts w:hint="default" w:ascii="Courier New" w:hAnsi="Courier New" w:eastAsia="Courier New" w:cs="Courier New"/>
+                      <w:b/>
+                      <w:bCs w:val="0"/>
+                      <w:i w:val="0"/>
+                      <w:iCs w:val="0"/>
+                      <w:caps w:val="0"/>
+                      <w:color w:val="000000" w:themeColor="text1"/>
+                      <w:spacing w:val="0"/>
+                      <w:sz w:val="21"/>
+                      <w:szCs w:val="21"/>
+                    </w:rPr>
+                    <w:t>m</w:t>
+                  </w:r>
+                  <w:r>
+                    <w:rPr>
+                      <w:rFonts w:hint="default" w:eastAsia="Courier New" w:cs="Courier New"/>
+                      <w:b/>
+                      <w:bCs w:val="0"/>
+                      <w:i w:val="0"/>
+                      <w:iCs w:val="0"/>
+                      <w:caps w:val="0"/>
+                      <w:color w:val="000000" w:themeColor="text1"/>
+                      <w:spacing w:val="0"/>
+                      <w:sz w:val="21"/>
+                      <w:szCs w:val="21"/>
+                      <w:lang w:val="pt-BR"/>
+                    </w:rPr>
+                    <w:t>7   (D9 A4)</w:t>
+                  </w:r>
+                </w:p>
+                <w:p/>
+              </w:txbxContent>
+            </v:textbox>
+          </v:shape>
+        </w:pict>
+      </w:r>
     </w:p>
     <w:p>
       <w:pPr>
@@ -2684,6 +4271,34 @@
       </w:pPr>
       <w:r>
         <w:rPr>
+          <w:sz w:val="21"/>
+        </w:rPr>
+        <w:pict>
+          <v:line id="_x0000_s1171" o:spid="_x0000_s1171" o:spt="20" style="position:absolute;left:0pt;margin-left:290.05pt;margin-top:4.45pt;height:0.05pt;width:10.85pt;z-index:251668480;mso-width-relative:page;mso-height-relative:page;" fillcolor="#FFFFFF" filled="t" stroked="t" coordsize="21600,21600">
+            <v:path arrowok="t"/>
+            <v:fill on="t" color2="#FFFFFF" focussize="0,0"/>
+            <v:stroke color="#000000" dashstyle="dashDot" endarrow="open"/>
+            <v:imagedata o:title=""/>
+            <o:lock v:ext="edit" aspectratio="f"/>
+          </v:line>
+        </w:pict>
+      </w:r>
+      <w:r>
+        <w:rPr>
+          <w:sz w:val="21"/>
+        </w:rPr>
+        <w:pict>
+          <v:line id="_x0000_s1170" o:spid="_x0000_s1170" o:spt="20" style="position:absolute;left:0pt;flip:y;margin-left:290.9pt;margin-top:4.45pt;height:250pt;width:0.05pt;z-index:251667456;mso-width-relative:page;mso-height-relative:page;" fillcolor="#FFFFFF" filled="t" stroked="t" coordsize="21600,21600">
+            <v:path arrowok="t"/>
+            <v:fill on="t" color2="#FFFFFF" focussize="0,0"/>
+            <v:stroke color="#000000" dashstyle="dashDot"/>
+            <v:imagedata o:title=""/>
+            <o:lock v:ext="edit" aspectratio="f"/>
+          </v:line>
+        </w:pict>
+      </w:r>
+      <w:r>
+        <w:rPr>
           <w:rFonts w:hint="default" w:ascii="Courier New" w:hAnsi="Courier New" w:eastAsia="Courier New" w:cs="Courier New"/>
           <w:i w:val="0"/>
           <w:iCs w:val="0"/>
@@ -2793,7 +4408,7 @@
           <w:sz w:val="21"/>
           <w:szCs w:val="21"/>
         </w:rPr>
-        <w:t xml:space="preserve">         </w:t>
+        <w:t xml:space="preserve">       </w:t>
       </w:r>
       <w:r>
         <w:rPr>
@@ -2936,7 +4551,7 @@
           <w:sz w:val="21"/>
           <w:szCs w:val="21"/>
         </w:rPr>
-        <w:t xml:space="preserve">                </w:t>
+        <w:t xml:space="preserve">              </w:t>
       </w:r>
       <w:r>
         <w:rPr>
@@ -2965,7 +4580,7 @@
           <w:sz w:val="21"/>
           <w:szCs w:val="21"/>
         </w:rPr>
-        <w:t xml:space="preserve">         </w:t>
+        <w:t xml:space="preserve">       </w:t>
       </w:r>
       <w:r>
         <w:rPr>
@@ -3328,7 +4943,7 @@
           <w:sz w:val="21"/>
           <w:szCs w:val="21"/>
         </w:rPr>
-        <w:t xml:space="preserve">           </w:t>
+        <w:t xml:space="preserve">          </w:t>
       </w:r>
       <w:r>
         <w:rPr>
@@ -3530,79 +5145,21 @@
     <w:p>
       <w:pPr>
         <w:pStyle w:val="7"/>
-        <w:shd w:val="clear" w:color="auto" w:fill="FFFFFF"/>
-        <w:jc w:val="both"/>
-        <w:rPr>
-          <w:color w:val="333333"/>
-          <w:sz w:val="22"/>
-          <w:szCs w:val="22"/>
-        </w:rPr>
-      </w:pPr>
-    </w:p>
-    <w:p>
-      <w:pPr>
-        <w:pStyle w:val="7"/>
-        <w:shd w:val="clear" w:color="auto" w:fill="FFFFFF"/>
-        <w:jc w:val="both"/>
-        <w:rPr>
-          <w:color w:val="333333"/>
-          <w:sz w:val="22"/>
-          <w:szCs w:val="22"/>
-        </w:rPr>
-      </w:pPr>
-      <w:r>
-        <w:rPr>
-          <w:rFonts w:hint="default" w:eastAsia="Times New Roman" w:cs="Courier New" w:asciiTheme="minorAscii" w:hAnsiTheme="minorAscii"/>
-          <w:b/>
-          <w:sz w:val="20"/>
-          <w:szCs w:val="20"/>
-          <w:lang w:eastAsia="pt-BR"/>
-        </w:rPr>
-        <w:pict>
-          <v:shape id="_x0000_s1157" o:spid="_x0000_s1157" o:spt="136" type="#_x0000_t136" style="position:absolute;left:0pt;margin-left:-1.4pt;margin-top:11.1pt;height:19.35pt;width:70.35pt;z-index:251662336;mso-width-relative:page;mso-height-relative:page;" fillcolor="#000000" filled="t" stroked="t" coordsize="21600,21600" adj="10800">
-            <v:path/>
-            <v:fill on="t" color2="#FFFFFF" focussize="0,0"/>
-            <v:stroke color="#000000"/>
-            <v:imagedata o:title=""/>
-            <o:lock v:ext="edit" aspectratio="f"/>
-            <v:textpath on="t" fitshape="t" fitpath="t" trim="t" xscale="f" string="Refrão 2x" style="font-family:Berlin Sans FB;font-size:36pt;v-text-align:center;"/>
-          </v:shape>
-        </w:pict>
-      </w:r>
-    </w:p>
-    <w:p>
-      <w:pPr>
-        <w:pStyle w:val="7"/>
-        <w:shd w:val="clear" w:color="auto" w:fill="FFFFFF"/>
-        <w:jc w:val="both"/>
-        <w:rPr>
-          <w:color w:val="333333"/>
-          <w:sz w:val="22"/>
-          <w:szCs w:val="22"/>
-        </w:rPr>
-      </w:pPr>
-    </w:p>
-    <w:p>
-      <w:pPr>
-        <w:pStyle w:val="7"/>
-        <w:shd w:val="clear" w:color="auto" w:fill="FFFFFF"/>
-        <w:jc w:val="both"/>
-        <w:rPr>
-          <w:color w:val="333333"/>
-          <w:sz w:val="22"/>
-          <w:szCs w:val="22"/>
-        </w:rPr>
-      </w:pPr>
-    </w:p>
-    <w:p>
-      <w:pPr>
-        <w:pStyle w:val="7"/>
-        <w:shd w:val="clear" w:color="auto" w:fill="FFFFFF"/>
-        <w:jc w:val="both"/>
-        <w:rPr>
-          <w:color w:val="333333"/>
-          <w:sz w:val="22"/>
-          <w:szCs w:val="22"/>
+        <w:keepNext w:val="0"/>
+        <w:keepLines w:val="0"/>
+        <w:widowControl/>
+        <w:suppressLineNumbers w:val="0"/>
+        <w:spacing w:line="24" w:lineRule="atLeast"/>
+        <w:ind w:left="0" w:firstLine="0"/>
+        <w:rPr>
+          <w:rFonts w:hint="default" w:ascii="Courier New" w:hAnsi="Courier New" w:eastAsia="Courier New" w:cs="Courier New"/>
+          <w:i w:val="0"/>
+          <w:iCs w:val="0"/>
+          <w:caps w:val="0"/>
+          <w:color w:val="000000" w:themeColor="text1"/>
+          <w:spacing w:val="0"/>
+          <w:sz w:val="21"/>
+          <w:szCs w:val="21"/>
         </w:rPr>
       </w:pPr>
     </w:p>
@@ -3624,154 +5181,21 @@
           <w:spacing w:val="0"/>
           <w:sz w:val="21"/>
           <w:szCs w:val="21"/>
-          <w:lang w:val="pt-BR"/>
-        </w:rPr>
-      </w:pPr>
-      <w:r>
-        <w:rPr>
-          <w:rFonts w:hint="default" w:ascii="Courier New" w:hAnsi="Courier New" w:eastAsia="Courier New" w:cs="Courier New"/>
-          <w:i w:val="0"/>
-          <w:iCs w:val="0"/>
-          <w:caps w:val="0"/>
-          <w:color w:val="000000" w:themeColor="text1"/>
-          <w:spacing w:val="0"/>
-          <w:sz w:val="21"/>
-          <w:szCs w:val="21"/>
-        </w:rPr>
-        <w:t xml:space="preserve">    </w:t>
-      </w:r>
-      <w:r>
-        <w:rPr>
-          <w:rFonts w:hint="default" w:ascii="Courier New" w:hAnsi="Courier New" w:eastAsia="Courier New" w:cs="Courier New"/>
-          <w:b/>
-          <w:bCs/>
-          <w:i w:val="0"/>
-          <w:iCs w:val="0"/>
-          <w:caps w:val="0"/>
-          <w:color w:val="000000" w:themeColor="text1"/>
-          <w:spacing w:val="0"/>
-          <w:sz w:val="21"/>
-          <w:szCs w:val="21"/>
-        </w:rPr>
-        <w:t>G</w:t>
-      </w:r>
-      <w:r>
-        <w:rPr>
-          <w:rFonts w:hint="default" w:eastAsia="Courier New" w:cs="Courier New"/>
-          <w:b/>
-          <w:bCs/>
-          <w:i w:val="0"/>
-          <w:iCs w:val="0"/>
-          <w:caps w:val="0"/>
-          <w:color w:val="000000" w:themeColor="text1"/>
-          <w:spacing w:val="0"/>
-          <w:sz w:val="21"/>
-          <w:szCs w:val="21"/>
-          <w:lang w:val="pt-BR"/>
-        </w:rPr>
-        <w:t>9</w:t>
-      </w:r>
-      <w:r>
-        <w:rPr>
-          <w:rFonts w:hint="default" w:ascii="Courier New" w:hAnsi="Courier New" w:eastAsia="Courier New" w:cs="Courier New"/>
-          <w:i w:val="0"/>
-          <w:iCs w:val="0"/>
-          <w:caps w:val="0"/>
-          <w:color w:val="000000" w:themeColor="text1"/>
-          <w:spacing w:val="0"/>
-          <w:sz w:val="21"/>
-          <w:szCs w:val="21"/>
-        </w:rPr>
-        <w:t xml:space="preserve">          </w:t>
-      </w:r>
-      <w:r>
-        <w:rPr>
-          <w:rFonts w:hint="default" w:eastAsia="Courier New" w:cs="Courier New"/>
-          <w:b/>
-          <w:bCs/>
-          <w:i w:val="0"/>
-          <w:iCs w:val="0"/>
-          <w:caps w:val="0"/>
-          <w:color w:val="000000" w:themeColor="text1"/>
-          <w:spacing w:val="0"/>
-          <w:sz w:val="21"/>
-          <w:szCs w:val="21"/>
-          <w:lang w:val="pt-BR"/>
-        </w:rPr>
-        <w:t>Em9</w:t>
-      </w:r>
-      <w:r>
-        <w:rPr>
-          <w:rFonts w:hint="default" w:ascii="Courier New" w:hAnsi="Courier New" w:eastAsia="Courier New" w:cs="Courier New"/>
-          <w:i w:val="0"/>
-          <w:iCs w:val="0"/>
-          <w:caps w:val="0"/>
-          <w:color w:val="000000" w:themeColor="text1"/>
-          <w:spacing w:val="0"/>
-          <w:sz w:val="21"/>
-          <w:szCs w:val="21"/>
-        </w:rPr>
-        <w:t xml:space="preserve">   </w:t>
-      </w:r>
-      <w:r>
-        <w:rPr>
-          <w:rFonts w:hint="default" w:eastAsia="Courier New" w:cs="Courier New"/>
-          <w:b/>
-          <w:bCs/>
-          <w:i w:val="0"/>
-          <w:iCs w:val="0"/>
-          <w:caps w:val="0"/>
-          <w:color w:val="000000" w:themeColor="text1"/>
-          <w:spacing w:val="0"/>
-          <w:sz w:val="21"/>
-          <w:szCs w:val="21"/>
-          <w:lang w:val="pt-BR"/>
-        </w:rPr>
-        <w:t>F#7</w:t>
-      </w:r>
-      <w:r>
-        <w:rPr>
-          <w:rFonts w:hint="default" w:ascii="Courier New" w:hAnsi="Courier New" w:eastAsia="Courier New" w:cs="Courier New"/>
-          <w:i w:val="0"/>
-          <w:iCs w:val="0"/>
-          <w:caps w:val="0"/>
-          <w:color w:val="000000" w:themeColor="text1"/>
-          <w:spacing w:val="0"/>
-          <w:sz w:val="21"/>
-          <w:szCs w:val="21"/>
-        </w:rPr>
-        <w:t xml:space="preserve">  </w:t>
-      </w:r>
-      <w:r>
-        <w:rPr>
-          <w:rFonts w:hint="default" w:ascii="Courier New" w:hAnsi="Courier New" w:eastAsia="Courier New" w:cs="Courier New"/>
-          <w:b/>
-          <w:bCs/>
-          <w:i w:val="0"/>
-          <w:iCs w:val="0"/>
-          <w:caps w:val="0"/>
-          <w:color w:val="000000" w:themeColor="text1"/>
-          <w:spacing w:val="0"/>
-          <w:sz w:val="21"/>
-          <w:szCs w:val="21"/>
-        </w:rPr>
-        <w:t>Bm</w:t>
-      </w:r>
-      <w:r>
-        <w:rPr>
-          <w:rFonts w:hint="default" w:eastAsia="Courier New" w:cs="Courier New"/>
-          <w:b/>
-          <w:bCs/>
-          <w:i w:val="0"/>
-          <w:iCs w:val="0"/>
-          <w:caps w:val="0"/>
-          <w:color w:val="000000" w:themeColor="text1"/>
-          <w:spacing w:val="0"/>
-          <w:sz w:val="21"/>
-          <w:szCs w:val="21"/>
-          <w:lang w:val="pt-BR"/>
-        </w:rPr>
-        <w:t>7</w:t>
+        </w:rPr>
+      </w:pPr>
+      <w:r>
+        <w:rPr>
+          <w:sz w:val="21"/>
+        </w:rPr>
+        <w:pict>
+          <v:rect id="_x0000_s1160" o:spid="_x0000_s1160" o:spt="1" style="position:absolute;left:0pt;margin-left:-6.7pt;margin-top:5.75pt;height:81.65pt;width:286.85pt;z-index:251662336;mso-width-relative:page;mso-height-relative:page;" filled="f" stroked="t" coordsize="21600,21600">
+            <v:path/>
+            <v:fill on="f" focussize="0,0"/>
+            <v:stroke color="#000000"/>
+            <v:imagedata o:title=""/>
+            <o:lock v:ext="edit" aspectratio="f"/>
+          </v:rect>
+        </w:pict>
       </w:r>
     </w:p>
     <w:p>
@@ -3792,20 +5216,96 @@
           <w:spacing w:val="0"/>
           <w:sz w:val="21"/>
           <w:szCs w:val="21"/>
-        </w:rPr>
-      </w:pPr>
-      <w:r>
-        <w:rPr>
-          <w:rFonts w:hint="default" w:ascii="Courier New" w:hAnsi="Courier New" w:eastAsia="Courier New" w:cs="Courier New"/>
-          <w:i w:val="0"/>
-          <w:iCs w:val="0"/>
-          <w:caps w:val="0"/>
-          <w:color w:val="000000" w:themeColor="text1"/>
-          <w:spacing w:val="0"/>
-          <w:sz w:val="21"/>
-          <w:szCs w:val="21"/>
-        </w:rPr>
-        <w:t>Nenhum inimigo nos resistirá</w:t>
+          <w:lang w:val="pt-BR"/>
+        </w:rPr>
+      </w:pPr>
+      <w:r>
+        <w:rPr>
+          <w:rFonts w:hint="default" w:ascii="Courier New" w:hAnsi="Courier New" w:eastAsia="Courier New" w:cs="Courier New"/>
+          <w:i w:val="0"/>
+          <w:iCs w:val="0"/>
+          <w:caps w:val="0"/>
+          <w:color w:val="000000" w:themeColor="text1"/>
+          <w:spacing w:val="0"/>
+          <w:sz w:val="21"/>
+          <w:szCs w:val="21"/>
+        </w:rPr>
+        <w:t xml:space="preserve">    </w:t>
+      </w:r>
+      <w:r>
+        <w:rPr>
+          <w:rFonts w:hint="default" w:ascii="Courier New" w:hAnsi="Courier New" w:eastAsia="Courier New" w:cs="Courier New"/>
+          <w:b/>
+          <w:bCs/>
+          <w:i w:val="0"/>
+          <w:iCs w:val="0"/>
+          <w:caps w:val="0"/>
+          <w:color w:val="000000" w:themeColor="text1"/>
+          <w:spacing w:val="0"/>
+          <w:sz w:val="21"/>
+          <w:szCs w:val="21"/>
+        </w:rPr>
+        <w:t>G</w:t>
+      </w:r>
+      <w:r>
+        <w:rPr>
+          <w:rFonts w:hint="default" w:eastAsia="Courier New" w:cs="Courier New"/>
+          <w:b/>
+          <w:bCs/>
+          <w:i w:val="0"/>
+          <w:iCs w:val="0"/>
+          <w:caps w:val="0"/>
+          <w:color w:val="000000" w:themeColor="text1"/>
+          <w:spacing w:val="0"/>
+          <w:sz w:val="21"/>
+          <w:szCs w:val="21"/>
+          <w:lang w:val="pt-BR"/>
+        </w:rPr>
+        <w:t>9</w:t>
+      </w:r>
+      <w:r>
+        <w:rPr>
+          <w:rFonts w:hint="default" w:ascii="Courier New" w:hAnsi="Courier New" w:eastAsia="Courier New" w:cs="Courier New"/>
+          <w:i w:val="0"/>
+          <w:iCs w:val="0"/>
+          <w:caps w:val="0"/>
+          <w:color w:val="000000" w:themeColor="text1"/>
+          <w:spacing w:val="0"/>
+          <w:sz w:val="21"/>
+          <w:szCs w:val="21"/>
+        </w:rPr>
+        <w:t xml:space="preserve">             </w:t>
+      </w:r>
+      <w:r>
+        <w:rPr>
+          <w:rFonts w:hint="default" w:ascii="Courier New" w:hAnsi="Courier New" w:eastAsia="Courier New" w:cs="Courier New"/>
+          <w:b/>
+          <w:bCs/>
+          <w:i w:val="0"/>
+          <w:iCs w:val="0"/>
+          <w:caps w:val="0"/>
+          <w:color w:val="000000" w:themeColor="text1"/>
+          <w:spacing w:val="0"/>
+          <w:sz w:val="21"/>
+          <w:szCs w:val="21"/>
+        </w:rPr>
+        <w:t>D</w:t>
+      </w:r>
+      <w:r>
+        <w:rPr>
+          <w:rFonts w:hint="default" w:eastAsia="Courier New" w:cs="Courier New"/>
+          <w:b/>
+          <w:bCs/>
+          <w:i w:val="0"/>
+          <w:iCs w:val="0"/>
+          <w:caps w:val="0"/>
+          <w:color w:val="000000" w:themeColor="text1"/>
+          <w:spacing w:val="0"/>
+          <w:sz w:val="21"/>
+          <w:szCs w:val="21"/>
+          <w:lang w:val="pt-BR"/>
+        </w:rPr>
+        <w:t>9</w:t>
       </w:r>
     </w:p>
     <w:p>
@@ -3830,17 +5330,16 @@
       </w:pPr>
       <w:r>
         <w:rPr>
-          <w:sz w:val="21"/>
-        </w:rPr>
-        <w:pict>
-          <v:rect id="_x0000_s1158" o:spid="_x0000_s1158" o:spt="1" style="position:absolute;left:0pt;margin-left:165.95pt;margin-top:9pt;height:15.5pt;width:174.1pt;z-index:251663360;mso-width-relative:page;mso-height-relative:page;" filled="f" stroked="t" coordsize="21600,21600">
-            <v:path/>
-            <v:fill on="f" focussize="0,0"/>
-            <v:stroke color="#000000" dashstyle="dashDot"/>
-            <v:imagedata o:title=""/>
-            <o:lock v:ext="edit" aspectratio="f"/>
-          </v:rect>
-        </w:pict>
+          <w:rFonts w:hint="default" w:ascii="Courier New" w:hAnsi="Courier New" w:eastAsia="Courier New" w:cs="Courier New"/>
+          <w:i w:val="0"/>
+          <w:iCs w:val="0"/>
+          <w:caps w:val="0"/>
+          <w:color w:val="000000" w:themeColor="text1"/>
+          <w:spacing w:val="0"/>
+          <w:sz w:val="21"/>
+          <w:szCs w:val="21"/>
+        </w:rPr>
+        <w:t>O nosso general é Cristo</w:t>
       </w:r>
     </w:p>
     <w:p>
@@ -3866,20 +5365,6 @@
       </w:pPr>
       <w:r>
         <w:rPr>
-          <w:sz w:val="21"/>
-        </w:rPr>
-        <w:pict>
-          <v:line id="_x0000_s1159" o:spid="_x0000_s1159" o:spt="20" style="position:absolute;left:0pt;margin-left:340.75pt;margin-top:3.75pt;height:0.05pt;width:22.5pt;z-index:251664384;mso-width-relative:page;mso-height-relative:page;" fillcolor="#FFFFFF" filled="t" stroked="t" coordsize="21600,21600">
-            <v:path arrowok="t"/>
-            <v:fill on="t" color2="#FFFFFF" focussize="0,0"/>
-            <v:stroke color="#000000" dashstyle="dashDot" endarrow="open"/>
-            <v:imagedata o:title=""/>
-            <o:lock v:ext="edit" aspectratio="f"/>
-          </v:line>
-        </w:pict>
-      </w:r>
-      <w:r>
-        <w:rPr>
           <w:rFonts w:hint="default" w:ascii="Courier New" w:hAnsi="Courier New" w:eastAsia="Courier New" w:cs="Courier New"/>
           <w:i w:val="0"/>
           <w:iCs w:val="0"/>
@@ -3933,153 +5418,38 @@
           <w:sz w:val="21"/>
           <w:szCs w:val="21"/>
         </w:rPr>
-        <w:t xml:space="preserve">          </w:t>
-      </w:r>
-      <w:r>
-        <w:rPr>
-          <w:rFonts w:hint="default" w:eastAsia="Courier New" w:cs="Courier New"/>
-          <w:b/>
-          <w:bCs/>
-          <w:i w:val="0"/>
-          <w:iCs w:val="0"/>
-          <w:caps w:val="0"/>
-          <w:color w:val="000000" w:themeColor="text1"/>
-          <w:spacing w:val="0"/>
-          <w:sz w:val="21"/>
-          <w:szCs w:val="21"/>
-          <w:lang w:val="pt-BR"/>
-        </w:rPr>
-        <w:t>Em9</w:t>
-      </w:r>
-      <w:r>
-        <w:rPr>
-          <w:rFonts w:hint="default" w:ascii="Courier New" w:hAnsi="Courier New" w:eastAsia="Courier New" w:cs="Courier New"/>
-          <w:i w:val="0"/>
-          <w:iCs w:val="0"/>
-          <w:caps w:val="0"/>
-          <w:color w:val="000000" w:themeColor="text1"/>
-          <w:spacing w:val="0"/>
-          <w:sz w:val="21"/>
-          <w:szCs w:val="21"/>
-        </w:rPr>
-        <w:t xml:space="preserve">   </w:t>
-      </w:r>
-      <w:r>
-        <w:rPr>
-          <w:rFonts w:hint="default" w:eastAsia="Courier New" w:cs="Courier New"/>
-          <w:b/>
-          <w:bCs/>
-          <w:i w:val="0"/>
-          <w:iCs w:val="0"/>
-          <w:caps w:val="0"/>
-          <w:color w:val="000000" w:themeColor="text1"/>
-          <w:spacing w:val="0"/>
-          <w:sz w:val="21"/>
-          <w:szCs w:val="21"/>
-          <w:lang w:val="pt-BR"/>
-        </w:rPr>
-        <w:t>F#7</w:t>
-      </w:r>
-      <w:r>
-        <w:rPr>
-          <w:rFonts w:hint="default" w:ascii="Courier New" w:hAnsi="Courier New" w:eastAsia="Courier New" w:cs="Courier New"/>
-          <w:i w:val="0"/>
-          <w:iCs w:val="0"/>
-          <w:caps w:val="0"/>
-          <w:color w:val="000000" w:themeColor="text1"/>
-          <w:spacing w:val="0"/>
-          <w:sz w:val="21"/>
-          <w:szCs w:val="21"/>
-        </w:rPr>
-        <w:t xml:space="preserve">  </w:t>
-      </w:r>
-      <w:r>
-        <w:rPr>
-          <w:rFonts w:hint="default" w:cs="Courier New"/>
-          <w:b/>
-          <w:bCs w:val="0"/>
-          <w:color w:val="000000" w:themeColor="text1"/>
-          <w:sz w:val="22"/>
-          <w:szCs w:val="22"/>
-          <w:highlight w:val="none"/>
-          <w:lang w:val="pt-BR"/>
-        </w:rPr>
-        <w:t>B</w:t>
-      </w:r>
-      <w:r>
-        <w:rPr>
-          <w:rFonts w:hint="default" w:ascii="Courier New" w:hAnsi="Courier New" w:eastAsia="Courier New" w:cs="Courier New"/>
-          <w:b/>
-          <w:bCs w:val="0"/>
-          <w:i w:val="0"/>
-          <w:iCs w:val="0"/>
-          <w:caps w:val="0"/>
-          <w:color w:val="000000" w:themeColor="text1"/>
-          <w:spacing w:val="0"/>
-          <w:sz w:val="21"/>
-          <w:szCs w:val="21"/>
-        </w:rPr>
-        <w:t>m</w:t>
-      </w:r>
-      <w:r>
-        <w:rPr>
-          <w:rFonts w:hint="default" w:eastAsia="Courier New" w:cs="Courier New"/>
-          <w:b/>
-          <w:bCs w:val="0"/>
-          <w:i w:val="0"/>
-          <w:iCs w:val="0"/>
-          <w:caps w:val="0"/>
-          <w:color w:val="000000" w:themeColor="text1"/>
-          <w:spacing w:val="0"/>
-          <w:sz w:val="21"/>
-          <w:szCs w:val="21"/>
-          <w:lang w:val="pt-BR"/>
-        </w:rPr>
-        <w:t xml:space="preserve">7  (G9 A4)  </w:t>
-      </w:r>
-      <w:r>
-        <w:rPr>
-          <w:rFonts w:hint="default" w:cs="Courier New"/>
-          <w:b/>
-          <w:bCs w:val="0"/>
-          <w:color w:val="000000" w:themeColor="text1"/>
-          <w:sz w:val="22"/>
-          <w:szCs w:val="22"/>
-          <w:highlight w:val="none"/>
-          <w:lang w:val="pt-BR"/>
-        </w:rPr>
-        <w:t>B</w:t>
-      </w:r>
-      <w:r>
-        <w:rPr>
-          <w:rFonts w:hint="default" w:ascii="Courier New" w:hAnsi="Courier New" w:eastAsia="Courier New" w:cs="Courier New"/>
-          <w:b/>
-          <w:bCs w:val="0"/>
-          <w:i w:val="0"/>
-          <w:iCs w:val="0"/>
-          <w:caps w:val="0"/>
-          <w:color w:val="000000" w:themeColor="text1"/>
-          <w:spacing w:val="0"/>
-          <w:sz w:val="21"/>
-          <w:szCs w:val="21"/>
-        </w:rPr>
-        <w:t>m</w:t>
-      </w:r>
-      <w:r>
-        <w:rPr>
-          <w:rFonts w:hint="default" w:eastAsia="Courier New" w:cs="Courier New"/>
-          <w:b/>
-          <w:bCs w:val="0"/>
-          <w:i w:val="0"/>
-          <w:iCs w:val="0"/>
-          <w:caps w:val="0"/>
-          <w:color w:val="000000" w:themeColor="text1"/>
-          <w:spacing w:val="0"/>
-          <w:sz w:val="21"/>
-          <w:szCs w:val="21"/>
-          <w:lang w:val="pt-BR"/>
-        </w:rPr>
-        <w:t>7  (D9 A4)     2X</w:t>
+        <w:t xml:space="preserve">             </w:t>
+      </w:r>
+      <w:r>
+        <w:rPr>
+          <w:rFonts w:hint="default" w:ascii="Courier New" w:hAnsi="Courier New" w:eastAsia="Courier New" w:cs="Courier New"/>
+          <w:b/>
+          <w:bCs/>
+          <w:i w:val="0"/>
+          <w:iCs w:val="0"/>
+          <w:caps w:val="0"/>
+          <w:color w:val="000000" w:themeColor="text1"/>
+          <w:spacing w:val="0"/>
+          <w:sz w:val="21"/>
+          <w:szCs w:val="21"/>
+        </w:rPr>
+        <w:t>D</w:t>
+      </w:r>
+      <w:r>
+        <w:rPr>
+          <w:rFonts w:hint="default" w:eastAsia="Courier New" w:cs="Courier New"/>
+          <w:b/>
+          <w:bCs/>
+          <w:i w:val="0"/>
+          <w:iCs w:val="0"/>
+          <w:caps w:val="0"/>
+          <w:color w:val="000000" w:themeColor="text1"/>
+          <w:spacing w:val="0"/>
+          <w:sz w:val="21"/>
+          <w:szCs w:val="21"/>
+          <w:lang w:val="pt-BR"/>
+        </w:rPr>
+        <w:t>9</w:t>
       </w:r>
     </w:p>
     <w:p>
@@ -4092,6 +5462,345 @@
         <w:spacing w:line="24" w:lineRule="atLeast"/>
         <w:ind w:left="0" w:firstLine="0"/>
         <w:rPr>
+          <w:rFonts w:hint="default" w:ascii="Courier New" w:hAnsi="Courier New" w:eastAsia="Courier New" w:cs="Courier New"/>
+          <w:i w:val="0"/>
+          <w:iCs w:val="0"/>
+          <w:caps w:val="0"/>
+          <w:color w:val="000000" w:themeColor="text1"/>
+          <w:spacing w:val="0"/>
+          <w:sz w:val="21"/>
+          <w:szCs w:val="21"/>
+        </w:rPr>
+      </w:pPr>
+      <w:r>
+        <w:rPr>
+          <w:rFonts w:hint="default" w:ascii="Courier New" w:hAnsi="Courier New" w:eastAsia="Courier New" w:cs="Courier New"/>
+          <w:i w:val="0"/>
+          <w:iCs w:val="0"/>
+          <w:caps w:val="0"/>
+          <w:color w:val="000000" w:themeColor="text1"/>
+          <w:spacing w:val="0"/>
+          <w:sz w:val="21"/>
+          <w:szCs w:val="21"/>
+        </w:rPr>
+        <w:t>Seguimos os seus passos</w:t>
+      </w:r>
+    </w:p>
+    <w:p>
+      <w:pPr>
+        <w:pStyle w:val="7"/>
+        <w:keepNext w:val="0"/>
+        <w:keepLines w:val="0"/>
+        <w:widowControl/>
+        <w:suppressLineNumbers w:val="0"/>
+        <w:spacing w:line="24" w:lineRule="atLeast"/>
+        <w:ind w:left="0" w:firstLine="0"/>
+        <w:rPr>
+          <w:rFonts w:hint="default" w:ascii="Courier New" w:hAnsi="Courier New" w:eastAsia="Courier New" w:cs="Courier New"/>
+          <w:i w:val="0"/>
+          <w:iCs w:val="0"/>
+          <w:caps w:val="0"/>
+          <w:color w:val="000000" w:themeColor="text1"/>
+          <w:spacing w:val="0"/>
+          <w:sz w:val="21"/>
+          <w:szCs w:val="21"/>
+          <w:lang w:val="pt-BR"/>
+        </w:rPr>
+      </w:pPr>
+      <w:r>
+        <w:rPr>
+          <w:rFonts w:hint="default" w:ascii="Courier New" w:hAnsi="Courier New" w:eastAsia="Courier New" w:cs="Courier New"/>
+          <w:i w:val="0"/>
+          <w:iCs w:val="0"/>
+          <w:caps w:val="0"/>
+          <w:color w:val="000000" w:themeColor="text1"/>
+          <w:spacing w:val="0"/>
+          <w:sz w:val="21"/>
+          <w:szCs w:val="21"/>
+        </w:rPr>
+        <w:t xml:space="preserve">    </w:t>
+      </w:r>
+      <w:r>
+        <w:rPr>
+          <w:rFonts w:hint="default" w:ascii="Courier New" w:hAnsi="Courier New" w:eastAsia="Courier New" w:cs="Courier New"/>
+          <w:b/>
+          <w:bCs/>
+          <w:i w:val="0"/>
+          <w:iCs w:val="0"/>
+          <w:caps w:val="0"/>
+          <w:color w:val="000000" w:themeColor="text1"/>
+          <w:spacing w:val="0"/>
+          <w:sz w:val="21"/>
+          <w:szCs w:val="21"/>
+        </w:rPr>
+        <w:t>G</w:t>
+      </w:r>
+      <w:r>
+        <w:rPr>
+          <w:rFonts w:hint="default" w:eastAsia="Courier New" w:cs="Courier New"/>
+          <w:b/>
+          <w:bCs/>
+          <w:i w:val="0"/>
+          <w:iCs w:val="0"/>
+          <w:caps w:val="0"/>
+          <w:color w:val="000000" w:themeColor="text1"/>
+          <w:spacing w:val="0"/>
+          <w:sz w:val="21"/>
+          <w:szCs w:val="21"/>
+          <w:lang w:val="pt-BR"/>
+        </w:rPr>
+        <w:t>9</w:t>
+      </w:r>
+      <w:r>
+        <w:rPr>
+          <w:rFonts w:hint="default" w:ascii="Courier New" w:hAnsi="Courier New" w:eastAsia="Courier New" w:cs="Courier New"/>
+          <w:i w:val="0"/>
+          <w:iCs w:val="0"/>
+          <w:caps w:val="0"/>
+          <w:color w:val="000000" w:themeColor="text1"/>
+          <w:spacing w:val="0"/>
+          <w:sz w:val="21"/>
+          <w:szCs w:val="21"/>
+        </w:rPr>
+        <w:t xml:space="preserve">         </w:t>
+      </w:r>
+      <w:r>
+        <w:rPr>
+          <w:rFonts w:hint="default" w:eastAsia="Courier New" w:cs="Courier New"/>
+          <w:b/>
+          <w:bCs/>
+          <w:i w:val="0"/>
+          <w:iCs w:val="0"/>
+          <w:caps w:val="0"/>
+          <w:color w:val="000000" w:themeColor="text1"/>
+          <w:spacing w:val="0"/>
+          <w:sz w:val="21"/>
+          <w:szCs w:val="21"/>
+          <w:lang w:val="pt-BR"/>
+        </w:rPr>
+        <w:t>Em9</w:t>
+      </w:r>
+      <w:r>
+        <w:rPr>
+          <w:rFonts w:hint="default" w:ascii="Courier New" w:hAnsi="Courier New" w:eastAsia="Courier New" w:cs="Courier New"/>
+          <w:i w:val="0"/>
+          <w:iCs w:val="0"/>
+          <w:caps w:val="0"/>
+          <w:color w:val="000000" w:themeColor="text1"/>
+          <w:spacing w:val="0"/>
+          <w:sz w:val="21"/>
+          <w:szCs w:val="21"/>
+        </w:rPr>
+        <w:t xml:space="preserve">  </w:t>
+      </w:r>
+      <w:r>
+        <w:rPr>
+          <w:rFonts w:hint="default" w:eastAsia="Courier New" w:cs="Courier New"/>
+          <w:i w:val="0"/>
+          <w:iCs w:val="0"/>
+          <w:caps w:val="0"/>
+          <w:color w:val="000000" w:themeColor="text1"/>
+          <w:spacing w:val="0"/>
+          <w:sz w:val="21"/>
+          <w:szCs w:val="21"/>
+          <w:lang w:val="pt-BR"/>
+        </w:rPr>
+        <w:t xml:space="preserve"> </w:t>
+      </w:r>
+      <w:r>
+        <w:rPr>
+          <w:rFonts w:hint="default" w:eastAsia="Courier New" w:cs="Courier New"/>
+          <w:b/>
+          <w:bCs/>
+          <w:i w:val="0"/>
+          <w:iCs w:val="0"/>
+          <w:caps w:val="0"/>
+          <w:color w:val="000000" w:themeColor="text1"/>
+          <w:spacing w:val="0"/>
+          <w:sz w:val="21"/>
+          <w:szCs w:val="21"/>
+          <w:lang w:val="pt-BR"/>
+        </w:rPr>
+        <w:t>F#7</w:t>
+      </w:r>
+      <w:r>
+        <w:rPr>
+          <w:rFonts w:hint="default" w:eastAsia="Courier New" w:cs="Courier New"/>
+          <w:i w:val="0"/>
+          <w:iCs w:val="0"/>
+          <w:caps w:val="0"/>
+          <w:color w:val="000000" w:themeColor="text1"/>
+          <w:spacing w:val="0"/>
+          <w:sz w:val="21"/>
+          <w:szCs w:val="21"/>
+          <w:lang w:val="pt-BR"/>
+        </w:rPr>
+        <w:t xml:space="preserve"> (</w:t>
+      </w:r>
+      <w:r>
+        <w:rPr>
+          <w:rFonts w:hint="default" w:ascii="Courier New" w:hAnsi="Courier New" w:eastAsia="Courier New" w:cs="Courier New"/>
+          <w:b/>
+          <w:bCs/>
+          <w:i w:val="0"/>
+          <w:iCs w:val="0"/>
+          <w:caps w:val="0"/>
+          <w:color w:val="000000" w:themeColor="text1"/>
+          <w:spacing w:val="0"/>
+          <w:sz w:val="21"/>
+          <w:szCs w:val="21"/>
+        </w:rPr>
+        <w:t>Bm</w:t>
+      </w:r>
+      <w:r>
+        <w:rPr>
+          <w:rFonts w:hint="default" w:eastAsia="Courier New" w:cs="Courier New"/>
+          <w:b/>
+          <w:bCs/>
+          <w:i w:val="0"/>
+          <w:iCs w:val="0"/>
+          <w:caps w:val="0"/>
+          <w:color w:val="000000" w:themeColor="text1"/>
+          <w:spacing w:val="0"/>
+          <w:sz w:val="21"/>
+          <w:szCs w:val="21"/>
+          <w:lang w:val="pt-BR"/>
+        </w:rPr>
+        <w:t>7</w:t>
+      </w:r>
+      <w:r>
+        <w:rPr>
+          <w:rFonts w:hint="default" w:ascii="Courier New" w:hAnsi="Courier New" w:eastAsia="Courier New" w:cs="Courier New"/>
+          <w:i w:val="0"/>
+          <w:iCs w:val="0"/>
+          <w:caps w:val="0"/>
+          <w:color w:val="212121"/>
+          <w:spacing w:val="0"/>
+          <w:sz w:val="21"/>
+          <w:szCs w:val="21"/>
+        </w:rPr>
+        <w:t xml:space="preserve">  </w:t>
+      </w:r>
+      <w:r>
+        <w:rPr>
+          <w:rFonts w:hint="default" w:ascii="Courier New" w:hAnsi="Courier New" w:eastAsia="Courier New" w:cs="Courier New"/>
+          <w:b/>
+          <w:bCs/>
+          <w:i w:val="0"/>
+          <w:iCs w:val="0"/>
+          <w:caps w:val="0"/>
+          <w:color w:val="000000" w:themeColor="text1"/>
+          <w:spacing w:val="0"/>
+          <w:sz w:val="21"/>
+          <w:szCs w:val="21"/>
+        </w:rPr>
+        <w:t>Bm</w:t>
+      </w:r>
+      <w:r>
+        <w:rPr>
+          <w:rFonts w:hint="default" w:eastAsia="Courier New" w:cs="Courier New"/>
+          <w:b/>
+          <w:bCs/>
+          <w:i w:val="0"/>
+          <w:iCs w:val="0"/>
+          <w:caps w:val="0"/>
+          <w:color w:val="000000" w:themeColor="text1"/>
+          <w:spacing w:val="0"/>
+          <w:sz w:val="21"/>
+          <w:szCs w:val="21"/>
+          <w:lang w:val="pt-BR"/>
+        </w:rPr>
+        <w:t>7/A</w:t>
+      </w:r>
+      <w:r>
+        <w:rPr>
+          <w:rFonts w:hint="default" w:ascii="Courier New" w:hAnsi="Courier New" w:eastAsia="Courier New" w:cs="Courier New"/>
+          <w:i w:val="0"/>
+          <w:iCs w:val="0"/>
+          <w:caps w:val="0"/>
+          <w:color w:val="212121"/>
+          <w:spacing w:val="0"/>
+          <w:sz w:val="21"/>
+          <w:szCs w:val="21"/>
+        </w:rPr>
+        <w:t xml:space="preserve">  </w:t>
+      </w:r>
+      <w:r>
+        <w:rPr>
+          <w:rFonts w:hint="default" w:ascii="Courier New" w:hAnsi="Courier New" w:eastAsia="Courier New" w:cs="Courier New"/>
+          <w:b/>
+          <w:bCs/>
+          <w:i w:val="0"/>
+          <w:iCs w:val="0"/>
+          <w:caps w:val="0"/>
+          <w:color w:val="auto"/>
+          <w:spacing w:val="0"/>
+          <w:sz w:val="21"/>
+          <w:szCs w:val="21"/>
+        </w:rPr>
+        <w:t>E/G#</w:t>
+      </w:r>
+      <w:r>
+        <w:rPr>
+          <w:rFonts w:hint="default" w:eastAsia="Courier New" w:cs="Courier New"/>
+          <w:b/>
+          <w:bCs/>
+          <w:i w:val="0"/>
+          <w:iCs w:val="0"/>
+          <w:caps w:val="0"/>
+          <w:color w:val="auto"/>
+          <w:spacing w:val="0"/>
+          <w:sz w:val="21"/>
+          <w:szCs w:val="21"/>
+          <w:lang w:val="pt-BR"/>
+        </w:rPr>
+        <w:t>)</w:t>
+      </w:r>
+    </w:p>
+    <w:p>
+      <w:pPr>
+        <w:pStyle w:val="7"/>
+        <w:keepNext w:val="0"/>
+        <w:keepLines w:val="0"/>
+        <w:widowControl/>
+        <w:suppressLineNumbers w:val="0"/>
+        <w:spacing w:line="24" w:lineRule="atLeast"/>
+        <w:ind w:left="0" w:firstLine="0"/>
+        <w:rPr>
+          <w:rFonts w:hint="default" w:ascii="Courier New" w:hAnsi="Courier New" w:eastAsia="Courier New" w:cs="Courier New"/>
+          <w:i w:val="0"/>
+          <w:iCs w:val="0"/>
+          <w:caps w:val="0"/>
+          <w:color w:val="000000" w:themeColor="text1"/>
+          <w:spacing w:val="0"/>
+          <w:sz w:val="21"/>
+          <w:szCs w:val="21"/>
+        </w:rPr>
+      </w:pPr>
+      <w:r>
+        <w:rPr>
+          <w:rFonts w:hint="default" w:ascii="Courier New" w:hAnsi="Courier New" w:eastAsia="Courier New" w:cs="Courier New"/>
+          <w:i w:val="0"/>
+          <w:iCs w:val="0"/>
+          <w:caps w:val="0"/>
+          <w:color w:val="000000" w:themeColor="text1"/>
+          <w:spacing w:val="0"/>
+          <w:sz w:val="21"/>
+          <w:szCs w:val="21"/>
+        </w:rPr>
+        <w:t>Nenhum inimigo nos resistirá</w:t>
+      </w:r>
+    </w:p>
+    <w:p>
+      <w:pPr>
+        <w:pStyle w:val="7"/>
+        <w:keepNext w:val="0"/>
+        <w:keepLines w:val="0"/>
+        <w:widowControl/>
+        <w:suppressLineNumbers w:val="0"/>
+        <w:spacing w:line="24" w:lineRule="atLeast"/>
+        <w:ind w:left="0" w:firstLine="0"/>
+        <w:rPr>
           <w:rFonts w:hint="default"/>
           <w:color w:val="333333"/>
           <w:sz w:val="22"/>
@@ -4101,36 +5810,22 @@
       </w:pPr>
       <w:r>
         <w:rPr>
-          <w:rFonts w:hint="default" w:ascii="Courier New" w:hAnsi="Courier New" w:eastAsia="Courier New" w:cs="Courier New"/>
-          <w:i w:val="0"/>
-          <w:iCs w:val="0"/>
-          <w:caps w:val="0"/>
-          <w:color w:val="000000" w:themeColor="text1"/>
-          <w:spacing w:val="0"/>
-          <w:sz w:val="21"/>
-          <w:szCs w:val="21"/>
-        </w:rPr>
-        <w:t>Nenhum inim</w:t>
-      </w:r>
-      <w:bookmarkStart w:id="0" w:name="_GoBack"/>
-      <w:bookmarkEnd w:id="0"/>
-      <w:r>
-        <w:rPr>
-          <w:rFonts w:hint="default" w:ascii="Courier New" w:hAnsi="Courier New" w:eastAsia="Courier New" w:cs="Courier New"/>
-          <w:i w:val="0"/>
-          <w:iCs w:val="0"/>
-          <w:caps w:val="0"/>
-          <w:color w:val="000000" w:themeColor="text1"/>
-          <w:spacing w:val="0"/>
-          <w:sz w:val="21"/>
-          <w:szCs w:val="21"/>
-        </w:rPr>
-        <w:t>igo nos resistirá</w:t>
+          <w:sz w:val="22"/>
+        </w:rPr>
+        <w:pict>
+          <v:line id="_x0000_s1169" o:spid="_x0000_s1169" o:spt="20" style="position:absolute;left:0pt;margin-left:275.9pt;margin-top:4.65pt;height:0.05pt;width:15.8pt;z-index:251666432;mso-width-relative:page;mso-height-relative:page;" fillcolor="#FFFFFF" filled="t" stroked="t" coordsize="21600,21600">
+            <v:path arrowok="t"/>
+            <v:fill on="t" color2="#FFFFFF" focussize="0,0"/>
+            <v:stroke color="#000000" dashstyle="dashDot"/>
+            <v:imagedata o:title=""/>
+            <o:lock v:ext="edit" aspectratio="f"/>
+          </v:line>
+        </w:pict>
       </w:r>
     </w:p>
     <w:sectPr>
       <w:pgSz w:w="11906" w:h="16838"/>
-      <w:pgMar w:top="426" w:right="707" w:bottom="426" w:left="851" w:header="708" w:footer="708" w:gutter="0"/>
+      <w:pgMar w:top="426" w:right="707" w:bottom="426" w:left="631" w:header="708" w:footer="708" w:gutter="0"/>
       <w:cols w:space="708" w:num="1"/>
       <w:docGrid w:linePitch="360" w:charSpace="0"/>
     </w:sectPr>
@@ -4825,10 +6520,14 @@
   <customShpExts>
     <customShpInfo spid="_x0000_s1041"/>
     <customShpInfo spid="_x0000_s1049"/>
+    <customShpInfo spid="_x0000_s1162"/>
+    <customShpInfo spid="_x0000_s1163"/>
     <customShpInfo spid="_x0000_s1156"/>
-    <customShpInfo spid="_x0000_s1157"/>
-    <customShpInfo spid="_x0000_s1158"/>
-    <customShpInfo spid="_x0000_s1159"/>
+    <customShpInfo spid="_x0000_s1167"/>
+    <customShpInfo spid="_x0000_s1171"/>
+    <customShpInfo spid="_x0000_s1170"/>
+    <customShpInfo spid="_x0000_s1160"/>
+    <customShpInfo spid="_x0000_s1169"/>
   </customShpExts>
 </s:customData>
 </file>
